--- a/K47 User Manual/7_miscellany/36_rotaryEncoder/rotaryEncoder.docx
+++ b/K47 User Manual/7_miscellany/36_rotaryEncoder/rotaryEncoder.docx
@@ -1,6 +1,6 @@
 
 <file path=word/document.xml><?xml version="1.0" encoding="utf-8"?>
-<w:document xmlns:wpc="http://schemas.microsoft.com/office/word/2010/wordprocessingCanvas" xmlns:mc="http://schemas.openxmlformats.org/markup-compatibility/2006" xmlns:o="urn:schemas-microsoft-com:office:office" xmlns:r="http://schemas.openxmlformats.org/officeDocument/2006/relationships" xmlns:m="http://schemas.openxmlformats.org/officeDocument/2006/math" xmlns:v="urn:schemas-microsoft-com:vml" xmlns:wp14="http://schemas.microsoft.com/office/word/2010/wordprocessingDrawing" xmlns:wp="http://schemas.openxmlformats.org/drawingml/2006/wordprocessingDrawing" xmlns:w="http://schemas.openxmlformats.org/wordprocessingml/2006/main" xmlns:w14="http://schemas.microsoft.com/office/word/2010/wordml" xmlns:w10="urn:schemas-microsoft-com:office:word" xmlns:w15="http://schemas.microsoft.com/office/word/2012/wordml" xmlns:wpg="http://schemas.microsoft.com/office/word/2010/wordprocessingGroup" xmlns:wpi="http://schemas.microsoft.com/office/word/2010/wordprocessingInk" xmlns:wne="http://schemas.microsoft.com/office/word/2006/wordml" xmlns:wps="http://schemas.microsoft.com/office/word/2010/wordprocessingShape" xmlns:wpsCustomData="http://www.wps.cn/officeDocument/2013/wpsCustomData" mc:Ignorable="w14 w15 wp14">
+<w:document xmlns:wpc="http://schemas.microsoft.com/office/word/2010/wordprocessingCanvas" xmlns:mo="http://schemas.microsoft.com/office/mac/office/2008/main" xmlns:mc="http://schemas.openxmlformats.org/markup-compatibility/2006" xmlns:mv="urn:schemas-microsoft-com:mac:vml" xmlns:o="urn:schemas-microsoft-com:office:office" xmlns:r="http://schemas.openxmlformats.org/officeDocument/2006/relationships" xmlns:m="http://schemas.openxmlformats.org/officeDocument/2006/math" xmlns:v="urn:schemas-microsoft-com:vml" xmlns:wp14="http://schemas.microsoft.com/office/word/2010/wordprocessingDrawing" xmlns:wp="http://schemas.openxmlformats.org/drawingml/2006/wordprocessingDrawing" xmlns:w10="urn:schemas-microsoft-com:office:word" xmlns:w="http://schemas.openxmlformats.org/wordprocessingml/2006/main" xmlns:w14="http://schemas.microsoft.com/office/word/2010/wordml" xmlns:w15="http://schemas.microsoft.com/office/word/2012/wordml" xmlns:wpg="http://schemas.microsoft.com/office/word/2010/wordprocessingGroup" xmlns:wpi="http://schemas.microsoft.com/office/word/2010/wordprocessingInk" xmlns:wne="http://schemas.microsoft.com/office/word/2006/wordml" xmlns:wps="http://schemas.microsoft.com/office/word/2010/wordprocessingShape" mc:Ignorable="w14 w15 wp14">
   <w:body>
     <w:p>
       <w:pPr>
@@ -30,14 +30,15 @@
           <w:sz w:val="32"/>
           <w:szCs w:val="32"/>
         </w:rPr>
-        <w:br w:type="textWrapping"/>
+        <w:br/>
       </w:r>
       <w:r>
         <w:rPr>
           <w:rFonts w:ascii="Times New Roman" w:hAnsi="Times New Roman" w:cs="Times New Roman"/>
+          <w:noProof/>
         </w:rPr>
         <w:drawing>
-          <wp:inline distT="0" distB="0" distL="114300" distR="114300">
+          <wp:inline distT="0" distB="0" distL="114300" distR="114300" wp14:anchorId="089EF0F3" wp14:editId="548E4942">
             <wp:extent cx="1104900" cy="1903730"/>
             <wp:effectExtent l="0" t="0" r="0" b="1270"/>
             <wp:docPr id="6" name="图片 5"/>
@@ -54,7 +55,7 @@
                     </pic:cNvPicPr>
                   </pic:nvPicPr>
                   <pic:blipFill>
-                    <a:blip r:embed="rId4"/>
+                    <a:blip r:embed="rId6"/>
                     <a:stretch>
                       <a:fillRect/>
                     </a:stretch>
@@ -129,7 +130,21 @@
           <w:rFonts w:ascii="Times New Roman" w:hAnsi="Times New Roman" w:cs="Times New Roman"/>
           <w:sz w:val="24"/>
         </w:rPr>
-        <w:t>encoder) converts angular motion of a shaft to a series of digital pulses that can be counted to determine how many times (and in what direction) a shaft has been rotated. Combined with control logic, rotary encoders can be used to measure turning speed, distance, and position. Rotary encoders are used in industrial controls, robotics, computer mice and trackballs, and other applications that require precise but unlimited rotation.</w:t>
+        <w:t xml:space="preserve">encoder) converts angular motion of a shaft to a series of digital pulses that can be counted to determine how many times (and in what direction) a shaft has been rotated. </w:t>
+      </w:r>
+      <w:r>
+        <w:rPr>
+          <w:rFonts w:ascii="Times New Roman" w:hAnsi="Times New Roman" w:cs="Times New Roman"/>
+          <w:sz w:val="24"/>
+        </w:rPr>
+        <w:t>Combined with control logic, rotary encoders can be used to measure turning speed, distance, and position. Rotary encoders are used in industrial controls, robotics, computer mice and trackballs, and other applications that require precise but unlimited ro</w:t>
+      </w:r>
+      <w:r>
+        <w:rPr>
+          <w:rFonts w:ascii="Times New Roman" w:hAnsi="Times New Roman" w:cs="Times New Roman"/>
+          <w:sz w:val="24"/>
+        </w:rPr>
+        <w:t>tation.</w:t>
       </w:r>
     </w:p>
     <w:p>
@@ -187,12 +202,6 @@
           <w:sz w:val="24"/>
         </w:rPr>
         <w:tab/>
-      </w:r>
-      <w:r>
-        <w:rPr>
-          <w:rFonts w:ascii="Courier" w:hAnsi="Courier" w:cs="Times New Roman"/>
-          <w:sz w:val="24"/>
-        </w:rPr>
         <w:t>x1</w:t>
       </w:r>
     </w:p>
@@ -221,12 +230,6 @@
           <w:sz w:val="24"/>
         </w:rPr>
         <w:tab/>
-      </w:r>
-      <w:r>
-        <w:rPr>
-          <w:rFonts w:ascii="Courier" w:hAnsi="Courier" w:cs="Times New Roman"/>
-          <w:sz w:val="24"/>
-        </w:rPr>
         <w:t>x1</w:t>
       </w:r>
     </w:p>
@@ -255,12 +258,6 @@
           <w:sz w:val="24"/>
         </w:rPr>
         <w:tab/>
-      </w:r>
-      <w:r>
-        <w:rPr>
-          <w:rFonts w:ascii="Courier" w:hAnsi="Courier" w:cs="Times New Roman"/>
-          <w:sz w:val="24"/>
-        </w:rPr>
         <w:t>x1</w:t>
       </w:r>
     </w:p>
@@ -298,7 +295,7 @@
       <w:pPr>
         <w:jc w:val="left"/>
         <w:rPr>
-          <w:rFonts w:ascii="Times New Roman" w:hAnsi="Times New Roman" w:eastAsia="宋体" w:cs="Times New Roman"/>
+          <w:rFonts w:ascii="Times New Roman" w:eastAsia="宋体" w:hAnsi="Times New Roman" w:cs="Times New Roman"/>
           <w:color w:val="FF0000"/>
           <w:sz w:val="32"/>
           <w:szCs w:val="30"/>
@@ -307,7 +304,7 @@
       </w:pPr>
       <w:r>
         <w:rPr>
-          <w:rFonts w:ascii="Times New Roman" w:hAnsi="Times New Roman" w:eastAsia="宋体" w:cs="Times New Roman"/>
+          <w:rFonts w:ascii="Times New Roman" w:eastAsia="宋体" w:hAnsi="Times New Roman" w:cs="Times New Roman"/>
           <w:color w:val="FF0000"/>
           <w:sz w:val="32"/>
           <w:szCs w:val="30"/>
@@ -318,495 +315,334 @@
     </w:p>
     <w:p>
       <w:pPr>
-        <w:pStyle w:val="4"/>
+        <w:pStyle w:val="ListParagraph"/>
         <w:numPr>
           <w:ilvl w:val="0"/>
           <w:numId w:val="1"/>
         </w:numPr>
         <w:jc w:val="left"/>
         <w:rPr>
-          <w:rFonts w:ascii="Times New Roman" w:hAnsi="Times New Roman" w:eastAsia="宋体" w:cs="Times New Roman"/>
+          <w:rFonts w:ascii="Times New Roman" w:eastAsia="宋体" w:hAnsi="Times New Roman" w:cs="Times New Roman"/>
           <w:color w:val="000000" w:themeColor="text1"/>
-          <w:sz w:val="28"/>
-          <w:szCs w:val="28"/>
+          <w:sz w:val="24"/>
           <w:shd w:val="clear" w:color="auto" w:fill="FFFFFF"/>
-          <w14:textFill>
-            <w14:solidFill>
-              <w14:schemeClr w14:val="tx1"/>
-            </w14:solidFill>
-          </w14:textFill>
-        </w:rPr>
-      </w:pPr>
-      <w:r>
-        <w:rPr>
-          <w:rFonts w:ascii="Times New Roman" w:hAnsi="Times New Roman" w:eastAsia="宋体" w:cs="Times New Roman"/>
+        </w:rPr>
+      </w:pPr>
+      <w:r>
+        <w:rPr>
+          <w:rFonts w:ascii="Times New Roman" w:eastAsia="宋体" w:hAnsi="Times New Roman" w:cs="Times New Roman"/>
           <w:color w:val="000000" w:themeColor="text1"/>
-          <w:sz w:val="28"/>
-          <w:szCs w:val="28"/>
+          <w:sz w:val="24"/>
           <w:shd w:val="clear" w:color="auto" w:fill="FFFFFF"/>
-          <w14:textFill>
-            <w14:solidFill>
-              <w14:schemeClr w14:val="tx1"/>
-            </w14:solidFill>
-          </w14:textFill>
         </w:rPr>
         <w:t>If you have not done so already, prepare your development system by installing the Python interpreter, RPi.G</w:t>
       </w:r>
       <w:r>
         <w:rPr>
-          <w:rFonts w:hint="eastAsia" w:ascii="Times New Roman" w:hAnsi="Times New Roman" w:eastAsia="宋体" w:cs="Times New Roman"/>
+          <w:rFonts w:ascii="Times New Roman" w:eastAsia="宋体" w:hAnsi="Times New Roman" w:cs="Times New Roman" w:hint="eastAsia"/>
           <w:color w:val="000000" w:themeColor="text1"/>
-          <w:sz w:val="28"/>
-          <w:szCs w:val="28"/>
+          <w:sz w:val="24"/>
           <w:shd w:val="clear" w:color="auto" w:fill="FFFFFF"/>
-          <w:lang w:val="en-US" w:eastAsia="zh-CN"/>
-          <w14:textFill>
-            <w14:solidFill>
-              <w14:schemeClr w14:val="tx1"/>
-            </w14:solidFill>
-          </w14:textFill>
         </w:rPr>
         <w:t>P</w:t>
       </w:r>
-      <w:bookmarkStart w:id="1" w:name="_GoBack"/>
-      <w:bookmarkEnd w:id="1"/>
-      <w:r>
-        <w:rPr>
-          <w:rFonts w:ascii="Times New Roman" w:hAnsi="Times New Roman" w:eastAsia="宋体" w:cs="Times New Roman"/>
+      <w:r>
+        <w:rPr>
+          <w:rFonts w:ascii="Times New Roman" w:eastAsia="宋体" w:hAnsi="Times New Roman" w:cs="Times New Roman"/>
           <w:color w:val="000000" w:themeColor="text1"/>
-          <w:sz w:val="28"/>
-          <w:szCs w:val="28"/>
+          <w:sz w:val="24"/>
           <w:shd w:val="clear" w:color="auto" w:fill="FFFFFF"/>
-          <w14:textFill>
-            <w14:solidFill>
-              <w14:schemeClr w14:val="tx1"/>
-            </w14:solidFill>
-          </w14:textFill>
-        </w:rPr>
-        <w:t>IO library, and wiringPi library as described in READ_ME.TXT.</w:t>
-      </w:r>
-    </w:p>
-    <w:p>
-      <w:pPr>
-        <w:pStyle w:val="4"/>
+        </w:rPr>
+        <w:t xml:space="preserve">IO library, and </w:t>
+      </w:r>
+      <w:r>
+        <w:rPr>
+          <w:rFonts w:ascii="Times New Roman" w:eastAsia="宋体" w:hAnsi="Times New Roman" w:cs="Times New Roman"/>
+          <w:color w:val="000000" w:themeColor="text1"/>
+          <w:sz w:val="24"/>
+          <w:shd w:val="clear" w:color="auto" w:fill="FFFFFF"/>
+        </w:rPr>
+        <w:t>wiringPi library as described in READ_ME_FIRST</w:t>
+      </w:r>
+      <w:r>
+        <w:rPr>
+          <w:rFonts w:ascii="Times New Roman" w:eastAsia="宋体" w:hAnsi="Times New Roman" w:cs="Times New Roman"/>
+          <w:color w:val="000000" w:themeColor="text1"/>
+          <w:sz w:val="24"/>
+          <w:shd w:val="clear" w:color="auto" w:fill="FFFFFF"/>
+        </w:rPr>
+        <w:t>.TXT.</w:t>
+      </w:r>
+    </w:p>
+    <w:p>
+      <w:pPr>
+        <w:pStyle w:val="ListParagraph"/>
         <w:numPr>
           <w:ilvl w:val="0"/>
           <w:numId w:val="1"/>
         </w:numPr>
         <w:jc w:val="left"/>
         <w:rPr>
-          <w:rFonts w:ascii="Times New Roman" w:hAnsi="Times New Roman" w:eastAsia="宋体" w:cs="Times New Roman"/>
+          <w:rFonts w:ascii="Times New Roman" w:eastAsia="宋体" w:hAnsi="Times New Roman" w:cs="Times New Roman"/>
           <w:color w:val="000000" w:themeColor="text1"/>
-          <w:sz w:val="28"/>
-          <w:szCs w:val="28"/>
+          <w:sz w:val="24"/>
           <w:shd w:val="clear" w:color="auto" w:fill="FFFFFF"/>
-          <w14:textFill>
-            <w14:solidFill>
-              <w14:schemeClr w14:val="tx1"/>
-            </w14:solidFill>
-          </w14:textFill>
-        </w:rPr>
-      </w:pPr>
-      <w:r>
-        <w:rPr>
-          <w:rFonts w:ascii="Times New Roman" w:hAnsi="Times New Roman" w:eastAsia="宋体" w:cs="Times New Roman"/>
+        </w:rPr>
+      </w:pPr>
+      <w:r>
+        <w:rPr>
+          <w:rFonts w:ascii="Times New Roman" w:eastAsia="宋体" w:hAnsi="Times New Roman" w:cs="Times New Roman"/>
           <w:color w:val="000000" w:themeColor="text1"/>
-          <w:sz w:val="28"/>
-          <w:szCs w:val="28"/>
+          <w:sz w:val="24"/>
           <w:shd w:val="clear" w:color="auto" w:fill="FFFFFF"/>
-          <w14:textFill>
-            <w14:solidFill>
-              <w14:schemeClr w14:val="tx1"/>
-            </w14:solidFill>
-          </w14:textFill>
         </w:rPr>
         <w:t xml:space="preserve">Install the rotary encoder on your breadboard and use Dupont jumper wires to connect in to your Raspberry Pi as illustrated in the Wiring Diagram below. </w:t>
       </w:r>
     </w:p>
     <w:p>
       <w:pPr>
-        <w:pStyle w:val="4"/>
+        <w:pStyle w:val="ListParagraph"/>
         <w:numPr>
           <w:ilvl w:val="0"/>
           <w:numId w:val="1"/>
         </w:numPr>
         <w:jc w:val="left"/>
         <w:rPr>
-          <w:rFonts w:ascii="Times New Roman" w:hAnsi="Times New Roman" w:eastAsia="宋体" w:cs="Times New Roman"/>
+          <w:rFonts w:ascii="Times New Roman" w:eastAsia="宋体" w:hAnsi="Times New Roman" w:cs="Times New Roman"/>
           <w:color w:val="000000" w:themeColor="text1"/>
-          <w:sz w:val="28"/>
-          <w:szCs w:val="28"/>
+          <w:sz w:val="24"/>
           <w:shd w:val="clear" w:color="auto" w:fill="FFFFFF"/>
-          <w14:textFill>
-            <w14:solidFill>
-              <w14:schemeClr w14:val="tx1"/>
-            </w14:solidFill>
-          </w14:textFill>
-        </w:rPr>
-      </w:pPr>
-      <w:r>
-        <w:rPr>
-          <w:rFonts w:ascii="Times New Roman" w:hAnsi="Times New Roman" w:eastAsia="宋体" w:cs="Times New Roman"/>
+        </w:rPr>
+      </w:pPr>
+      <w:r>
+        <w:rPr>
+          <w:rFonts w:ascii="Times New Roman" w:eastAsia="宋体" w:hAnsi="Times New Roman" w:cs="Times New Roman"/>
           <w:color w:val="000000" w:themeColor="text1"/>
-          <w:sz w:val="28"/>
-          <w:szCs w:val="28"/>
+          <w:sz w:val="24"/>
           <w:shd w:val="clear" w:color="auto" w:fill="FFFFFF"/>
-          <w14:textFill>
-            <w14:solidFill>
-              <w14:schemeClr w14:val="tx1"/>
-            </w14:solidFill>
-          </w14:textFill>
-        </w:rPr>
-        <w:t xml:space="preserve">Execute the sample code stored in this experiment’s subfolder. </w:t>
-      </w:r>
-    </w:p>
-    <w:p>
-      <w:pPr>
-        <w:pStyle w:val="4"/>
+        </w:rPr>
+        <w:t>Execute the sample code stored in this experiment’s subf</w:t>
+      </w:r>
+      <w:r>
+        <w:rPr>
+          <w:rFonts w:ascii="Times New Roman" w:eastAsia="宋体" w:hAnsi="Times New Roman" w:cs="Times New Roman"/>
+          <w:color w:val="000000" w:themeColor="text1"/>
+          <w:sz w:val="24"/>
+          <w:shd w:val="clear" w:color="auto" w:fill="FFFFFF"/>
+        </w:rPr>
+        <w:t xml:space="preserve">older. </w:t>
+      </w:r>
+    </w:p>
+    <w:p>
+      <w:pPr>
+        <w:pStyle w:val="ListParagraph"/>
         <w:jc w:val="left"/>
         <w:rPr>
-          <w:rFonts w:ascii="Courier" w:hAnsi="Courier" w:eastAsia="宋体" w:cs="Times New Roman"/>
+          <w:rFonts w:ascii="Courier" w:eastAsia="宋体" w:hAnsi="Courier" w:cs="Times New Roman"/>
           <w:color w:val="000000" w:themeColor="text1"/>
           <w:sz w:val="24"/>
-          <w:szCs w:val="28"/>
           <w:shd w:val="clear" w:color="auto" w:fill="FFFFFF"/>
-          <w14:textFill>
-            <w14:solidFill>
-              <w14:schemeClr w14:val="tx1"/>
-            </w14:solidFill>
-          </w14:textFill>
-        </w:rPr>
-      </w:pPr>
-      <w:r>
-        <w:rPr>
-          <w:rFonts w:ascii="Times New Roman" w:hAnsi="Times New Roman" w:eastAsia="宋体" w:cs="Times New Roman"/>
+        </w:rPr>
+      </w:pPr>
+      <w:r>
+        <w:rPr>
+          <w:rFonts w:ascii="Times New Roman" w:eastAsia="宋体" w:hAnsi="Times New Roman" w:cs="Times New Roman"/>
           <w:color w:val="000000" w:themeColor="text1"/>
-          <w:sz w:val="28"/>
-          <w:szCs w:val="28"/>
+          <w:sz w:val="24"/>
           <w:shd w:val="clear" w:color="auto" w:fill="FFFFFF"/>
-          <w14:textFill>
-            <w14:solidFill>
-              <w14:schemeClr w14:val="tx1"/>
-            </w14:solidFill>
-          </w14:textFill>
         </w:rPr>
         <w:t>If using C, compile and execute the C code:</w:t>
       </w:r>
       <w:r>
         <w:rPr>
-          <w:rFonts w:ascii="Times New Roman" w:hAnsi="Times New Roman" w:eastAsia="宋体" w:cs="Times New Roman"/>
+          <w:rFonts w:ascii="Times New Roman" w:eastAsia="宋体" w:hAnsi="Times New Roman" w:cs="Times New Roman"/>
           <w:color w:val="000000" w:themeColor="text1"/>
-          <w:sz w:val="28"/>
-          <w:szCs w:val="28"/>
+          <w:sz w:val="24"/>
           <w:shd w:val="clear" w:color="auto" w:fill="FFFFFF"/>
-          <w14:textFill>
-            <w14:solidFill>
-              <w14:schemeClr w14:val="tx1"/>
-            </w14:solidFill>
-          </w14:textFill>
-        </w:rPr>
-        <w:br w:type="textWrapping"/>
-      </w:r>
-      <w:r>
-        <w:rPr>
-          <w:rFonts w:ascii="Courier" w:hAnsi="Courier" w:eastAsia="宋体" w:cs="Times New Roman"/>
+        </w:rPr>
+        <w:br/>
+      </w:r>
+      <w:r>
+        <w:rPr>
+          <w:rFonts w:ascii="Courier" w:eastAsia="宋体" w:hAnsi="Courier" w:cs="Times New Roman"/>
           <w:color w:val="000000" w:themeColor="text1"/>
           <w:sz w:val="24"/>
-          <w:szCs w:val="28"/>
           <w:shd w:val="clear" w:color="auto" w:fill="FFFFFF"/>
-          <w14:textFill>
-            <w14:solidFill>
-              <w14:schemeClr w14:val="tx1"/>
-            </w14:solidFill>
-          </w14:textFill>
         </w:rPr>
         <w:t>cd Code/C</w:t>
       </w:r>
       <w:r>
         <w:rPr>
-          <w:rFonts w:ascii="Courier" w:hAnsi="Courier" w:eastAsia="宋体" w:cs="Times New Roman"/>
+          <w:rFonts w:ascii="Courier" w:eastAsia="宋体" w:hAnsi="Courier" w:cs="Times New Roman"/>
           <w:color w:val="000000" w:themeColor="text1"/>
           <w:sz w:val="24"/>
-          <w:szCs w:val="28"/>
           <w:shd w:val="clear" w:color="auto" w:fill="FFFFFF"/>
-          <w14:textFill>
-            <w14:solidFill>
-              <w14:schemeClr w14:val="tx1"/>
-            </w14:solidFill>
-          </w14:textFill>
-        </w:rPr>
-        <w:br w:type="textWrapping"/>
-      </w:r>
-      <w:r>
-        <w:rPr>
-          <w:rFonts w:ascii="Courier" w:hAnsi="Courier" w:eastAsia="宋体" w:cs="Times New Roman"/>
+        </w:rPr>
+        <w:br/>
+        <w:t>gcc rotaryEncoder.c -o rotaryEncoder.out –lwiringPi</w:t>
+      </w:r>
+      <w:r>
+        <w:rPr>
+          <w:rFonts w:ascii="Courier" w:eastAsia="宋体" w:hAnsi="Courier" w:cs="Times New Roman"/>
           <w:color w:val="000000" w:themeColor="text1"/>
           <w:sz w:val="24"/>
-          <w:szCs w:val="28"/>
           <w:shd w:val="clear" w:color="auto" w:fill="FFFFFF"/>
-          <w14:textFill>
-            <w14:solidFill>
-              <w14:schemeClr w14:val="tx1"/>
-            </w14:solidFill>
-          </w14:textFill>
-        </w:rPr>
-        <w:t>gcc rotaryEncoder.c -o rotaryEncoder.out –lwiringPi</w:t>
-      </w:r>
-      <w:r>
-        <w:rPr>
-          <w:rFonts w:ascii="Courier" w:hAnsi="Courier" w:eastAsia="宋体" w:cs="Times New Roman"/>
+        </w:rPr>
+        <w:br/>
+        <w:t>./</w:t>
+      </w:r>
+      <w:r>
+        <w:rPr>
+          <w:sz w:val="24"/>
+        </w:rPr>
+        <w:t xml:space="preserve"> </w:t>
+      </w:r>
+      <w:r>
+        <w:rPr>
+          <w:rFonts w:ascii="Courier" w:eastAsia="宋体" w:hAnsi="Courier" w:cs="Times New Roman"/>
           <w:color w:val="000000" w:themeColor="text1"/>
           <w:sz w:val="24"/>
-          <w:szCs w:val="28"/>
           <w:shd w:val="clear" w:color="auto" w:fill="FFFFFF"/>
-          <w14:textFill>
-            <w14:solidFill>
-              <w14:schemeClr w14:val="tx1"/>
-            </w14:solidFill>
-          </w14:textFill>
-        </w:rPr>
-        <w:br w:type="textWrapping"/>
-      </w:r>
-      <w:r>
-        <w:rPr>
-          <w:rFonts w:ascii="Courier" w:hAnsi="Courier" w:eastAsia="宋体" w:cs="Times New Roman"/>
+        </w:rPr>
+        <w:t>rotaryEncoder.out</w:t>
+      </w:r>
+    </w:p>
+    <w:p>
+      <w:pPr>
+        <w:pStyle w:val="ListParagraph"/>
+        <w:rPr>
+          <w:rFonts w:ascii="Courier" w:eastAsia="宋体" w:hAnsi="Courier" w:cs="Times New Roman"/>
           <w:color w:val="000000" w:themeColor="text1"/>
           <w:sz w:val="24"/>
-          <w:szCs w:val="28"/>
           <w:shd w:val="clear" w:color="auto" w:fill="FFFFFF"/>
-          <w14:textFill>
-            <w14:solidFill>
-              <w14:schemeClr w14:val="tx1"/>
-            </w14:solidFill>
-          </w14:textFill>
-        </w:rPr>
-        <w:t>./</w:t>
-      </w:r>
-      <w:r>
-        <w:rPr>
-          <w:sz w:val="20"/>
-        </w:rPr>
-        <w:t xml:space="preserve"> </w:t>
-      </w:r>
-      <w:r>
-        <w:rPr>
-          <w:rFonts w:ascii="Courier" w:hAnsi="Courier" w:eastAsia="宋体" w:cs="Times New Roman"/>
+        </w:rPr>
+      </w:pPr>
+    </w:p>
+    <w:p>
+      <w:pPr>
+        <w:pStyle w:val="ListParagraph"/>
+        <w:rPr>
+          <w:rFonts w:ascii="Courier" w:eastAsia="宋体" w:hAnsi="Courier" w:cs="Times New Roman"/>
           <w:color w:val="000000" w:themeColor="text1"/>
           <w:sz w:val="24"/>
-          <w:szCs w:val="28"/>
           <w:shd w:val="clear" w:color="auto" w:fill="FFFFFF"/>
-          <w14:textFill>
-            <w14:solidFill>
-              <w14:schemeClr w14:val="tx1"/>
-            </w14:solidFill>
-          </w14:textFill>
-        </w:rPr>
-        <w:t>rotaryEncoder.out</w:t>
-      </w:r>
-    </w:p>
-    <w:p>
-      <w:pPr>
-        <w:pStyle w:val="4"/>
-        <w:rPr>
-          <w:rFonts w:ascii="Courier" w:hAnsi="Courier" w:eastAsia="宋体" w:cs="Times New Roman"/>
+        </w:rPr>
+      </w:pPr>
+      <w:r>
+        <w:rPr>
+          <w:rFonts w:ascii="Times New Roman" w:eastAsia="宋体" w:hAnsi="Times New Roman" w:cs="Times New Roman"/>
           <w:color w:val="000000" w:themeColor="text1"/>
-          <w:sz w:val="28"/>
-          <w:szCs w:val="28"/>
+          <w:sz w:val="24"/>
           <w:shd w:val="clear" w:color="auto" w:fill="FFFFFF"/>
-          <w14:textFill>
-            <w14:solidFill>
-              <w14:schemeClr w14:val="tx1"/>
-            </w14:solidFill>
-          </w14:textFill>
-        </w:rPr>
-      </w:pPr>
-    </w:p>
-    <w:p>
-      <w:pPr>
-        <w:pStyle w:val="4"/>
-        <w:rPr>
-          <w:rFonts w:ascii="Courier" w:hAnsi="Courier" w:eastAsia="宋体" w:cs="Times New Roman"/>
+        </w:rPr>
+        <w:t>If using Python, launch the Python script:</w:t>
+      </w:r>
+      <w:r>
+        <w:rPr>
+          <w:rFonts w:ascii="Times New Roman" w:eastAsia="宋体" w:hAnsi="Times New Roman" w:cs="Times New Roman"/>
           <w:color w:val="000000" w:themeColor="text1"/>
           <w:sz w:val="24"/>
           <w:shd w:val="clear" w:color="auto" w:fill="FFFFFF"/>
-          <w14:textFill>
-            <w14:solidFill>
-              <w14:schemeClr w14:val="tx1"/>
-            </w14:solidFill>
-          </w14:textFill>
-        </w:rPr>
-      </w:pPr>
-      <w:r>
-        <w:rPr>
-          <w:rFonts w:ascii="Times New Roman" w:hAnsi="Times New Roman" w:eastAsia="宋体" w:cs="Times New Roman"/>
+        </w:rPr>
+        <w:br/>
+      </w:r>
+      <w:r>
+        <w:rPr>
+          <w:rFonts w:ascii="Courier" w:eastAsia="宋体" w:hAnsi="Courier" w:cs="Times New Roman"/>
           <w:color w:val="000000" w:themeColor="text1"/>
-          <w:sz w:val="28"/>
-          <w:szCs w:val="28"/>
+          <w:sz w:val="24"/>
           <w:shd w:val="clear" w:color="auto" w:fill="FFFFFF"/>
-          <w14:textFill>
-            <w14:solidFill>
-              <w14:schemeClr w14:val="tx1"/>
-            </w14:solidFill>
-          </w14:textFill>
-        </w:rPr>
-        <w:t>If using Python, launch the Python script:</w:t>
-      </w:r>
-      <w:r>
-        <w:rPr>
-          <w:rFonts w:ascii="Times New Roman" w:hAnsi="Times New Roman" w:eastAsia="宋体" w:cs="Times New Roman"/>
+        </w:rPr>
+        <w:t>cd Code/Python</w:t>
+      </w:r>
+      <w:r>
+        <w:rPr>
+          <w:rFonts w:ascii="Courier" w:eastAsia="宋体" w:hAnsi="Courier" w:cs="Times New Roman"/>
           <w:color w:val="000000" w:themeColor="text1"/>
-          <w:sz w:val="28"/>
-          <w:szCs w:val="28"/>
+          <w:sz w:val="24"/>
           <w:shd w:val="clear" w:color="auto" w:fill="FFFFFF"/>
-          <w14:textFill>
-            <w14:solidFill>
-              <w14:schemeClr w14:val="tx1"/>
-            </w14:solidFill>
-          </w14:textFill>
-        </w:rPr>
-        <w:br w:type="textWrapping"/>
-      </w:r>
-      <w:r>
-        <w:rPr>
-          <w:rFonts w:ascii="Courier" w:hAnsi="Courier" w:eastAsia="宋体" w:cs="Times New Roman"/>
+        </w:rPr>
+        <w:br/>
+        <w:t xml:space="preserve">python </w:t>
+      </w:r>
+      <w:r>
+        <w:rPr>
+          <w:rFonts w:ascii="Courier" w:eastAsia="宋体" w:hAnsi="Courier" w:cs="Times New Roman"/>
           <w:color w:val="000000" w:themeColor="text1"/>
           <w:sz w:val="24"/>
           <w:shd w:val="clear" w:color="auto" w:fill="FFFFFF"/>
-          <w14:textFill>
-            <w14:solidFill>
-              <w14:schemeClr w14:val="tx1"/>
-            </w14:solidFill>
-          </w14:textFill>
-        </w:rPr>
-        <w:t>cd Code/Python</w:t>
-      </w:r>
-      <w:r>
-        <w:rPr>
-          <w:rFonts w:ascii="Courier" w:hAnsi="Courier" w:eastAsia="宋体" w:cs="Times New Roman"/>
+        </w:rPr>
+        <w:t>rotaryEncoder</w:t>
+      </w:r>
+      <w:r>
+        <w:rPr>
+          <w:rFonts w:ascii="Courier" w:eastAsia="宋体" w:hAnsi="Courier" w:cs="Times New Roman"/>
           <w:color w:val="000000" w:themeColor="text1"/>
           <w:sz w:val="24"/>
           <w:shd w:val="clear" w:color="auto" w:fill="FFFFFF"/>
-          <w14:textFill>
-            <w14:solidFill>
-              <w14:schemeClr w14:val="tx1"/>
-            </w14:solidFill>
-          </w14:textFill>
-        </w:rPr>
-        <w:br w:type="textWrapping"/>
-      </w:r>
-      <w:r>
-        <w:rPr>
-          <w:rFonts w:ascii="Courier" w:hAnsi="Courier" w:eastAsia="宋体" w:cs="Times New Roman"/>
+        </w:rPr>
+        <w:t>.py</w:t>
+      </w:r>
+    </w:p>
+    <w:p>
+      <w:pPr>
+        <w:pStyle w:val="ListParagraph"/>
+        <w:rPr>
+          <w:rFonts w:ascii="Courier" w:eastAsia="宋体" w:hAnsi="Courier" w:cs="Times New Roman"/>
           <w:color w:val="000000" w:themeColor="text1"/>
           <w:sz w:val="24"/>
           <w:shd w:val="clear" w:color="auto" w:fill="FFFFFF"/>
-          <w14:textFill>
-            <w14:solidFill>
-              <w14:schemeClr w14:val="tx1"/>
-            </w14:solidFill>
-          </w14:textFill>
-        </w:rPr>
-        <w:t xml:space="preserve">python </w:t>
-      </w:r>
-      <w:r>
-        <w:rPr>
-          <w:rFonts w:ascii="Courier" w:hAnsi="Courier" w:eastAsia="宋体" w:cs="Times New Roman"/>
-          <w:color w:val="000000" w:themeColor="text1"/>
-          <w:sz w:val="24"/>
-          <w:szCs w:val="28"/>
-          <w:shd w:val="clear" w:color="auto" w:fill="FFFFFF"/>
-          <w14:textFill>
-            <w14:solidFill>
-              <w14:schemeClr w14:val="tx1"/>
-            </w14:solidFill>
-          </w14:textFill>
-        </w:rPr>
-        <w:t>rotaryEncoder</w:t>
-      </w:r>
-      <w:r>
-        <w:rPr>
-          <w:rFonts w:ascii="Courier" w:hAnsi="Courier" w:eastAsia="宋体" w:cs="Times New Roman"/>
-          <w:color w:val="000000" w:themeColor="text1"/>
-          <w:sz w:val="24"/>
-          <w:shd w:val="clear" w:color="auto" w:fill="FFFFFF"/>
-          <w14:textFill>
-            <w14:solidFill>
-              <w14:schemeClr w14:val="tx1"/>
-            </w14:solidFill>
-          </w14:textFill>
-        </w:rPr>
-        <w:t>.py</w:t>
-      </w:r>
-    </w:p>
-    <w:p>
-      <w:pPr>
-        <w:pStyle w:val="4"/>
-        <w:rPr>
-          <w:rFonts w:ascii="Courier" w:hAnsi="Courier" w:eastAsia="宋体" w:cs="Times New Roman"/>
-          <w:color w:val="000000" w:themeColor="text1"/>
-          <w:sz w:val="24"/>
-          <w:shd w:val="clear" w:color="auto" w:fill="FFFFFF"/>
-          <w14:textFill>
-            <w14:solidFill>
-              <w14:schemeClr w14:val="tx1"/>
-            </w14:solidFill>
-          </w14:textFill>
-        </w:rPr>
-      </w:pPr>
-    </w:p>
-    <w:p>
-      <w:pPr>
-        <w:pStyle w:val="4"/>
+        </w:rPr>
+      </w:pPr>
+    </w:p>
+    <w:p>
+      <w:pPr>
+        <w:pStyle w:val="ListParagraph"/>
         <w:numPr>
           <w:ilvl w:val="0"/>
           <w:numId w:val="1"/>
         </w:numPr>
         <w:rPr>
           <w:rFonts w:ascii="Times New Roman" w:hAnsi="Times New Roman" w:cs="Times New Roman"/>
-          <w:sz w:val="28"/>
-          <w:szCs w:val="28"/>
-        </w:rPr>
-      </w:pPr>
-      <w:r>
-        <w:rPr>
-          <w:rFonts w:ascii="Times New Roman" w:hAnsi="Times New Roman" w:eastAsia="宋体" w:cs="Times New Roman"/>
+          <w:sz w:val="24"/>
+        </w:rPr>
+      </w:pPr>
+      <w:r>
+        <w:rPr>
+          <w:rFonts w:ascii="Times New Roman" w:eastAsia="宋体" w:hAnsi="Times New Roman" w:cs="Times New Roman"/>
           <w:color w:val="000000" w:themeColor="text1"/>
-          <w:sz w:val="28"/>
-          <w:szCs w:val="28"/>
+          <w:sz w:val="24"/>
           <w:shd w:val="clear" w:color="auto" w:fill="FFFFFF"/>
-          <w14:textFill>
-            <w14:solidFill>
-              <w14:schemeClr w14:val="tx1"/>
-            </w14:solidFill>
-          </w14:textFill>
-        </w:rPr>
-        <w:t>Make experimental observations. As you turn the rotating shaft on the sensor in one direction, a counter displayed on Raspberry Pi command line interface increases. As you turn the shaft in the other direction, the counter decreases. You can zero the counter by pressing the small button on the sensor</w:t>
+        </w:rPr>
+        <w:t xml:space="preserve">Make experimental observations. As </w:t>
+      </w:r>
+      <w:r>
+        <w:rPr>
+          <w:rFonts w:ascii="Times New Roman" w:eastAsia="宋体" w:hAnsi="Times New Roman" w:cs="Times New Roman"/>
+          <w:color w:val="000000" w:themeColor="text1"/>
+          <w:sz w:val="24"/>
+          <w:shd w:val="clear" w:color="auto" w:fill="FFFFFF"/>
+        </w:rPr>
+        <w:t xml:space="preserve">you turn the rotating shaft on the sensor in one direction, a counter displayed on Raspberry Pi command line interface increases. As you turn the shaft in the other direction, the counter decreases. You can zero the counter by pressing the small button on </w:t>
+      </w:r>
+      <w:r>
+        <w:rPr>
+          <w:rFonts w:ascii="Times New Roman" w:eastAsia="宋体" w:hAnsi="Times New Roman" w:cs="Times New Roman"/>
+          <w:color w:val="000000" w:themeColor="text1"/>
+          <w:sz w:val="24"/>
+          <w:shd w:val="clear" w:color="auto" w:fill="FFFFFF"/>
+        </w:rPr>
+        <w:t>the sensor</w:t>
       </w:r>
       <w:r>
         <w:rPr>
           <w:rFonts w:ascii="Times New Roman" w:hAnsi="Times New Roman" w:cs="Times New Roman"/>
           <w:color w:val="000000" w:themeColor="text1"/>
-          <w:sz w:val="28"/>
-          <w:szCs w:val="28"/>
-          <w14:textFill>
-            <w14:solidFill>
-              <w14:schemeClr w14:val="tx1"/>
-            </w14:solidFill>
-          </w14:textFill>
+          <w:sz w:val="24"/>
         </w:rPr>
         <w:t>.</w:t>
       </w:r>
       <w:bookmarkStart w:id="0" w:name="OLE_LINK1"/>
-    </w:p>
-    <w:p>
-      <w:pPr>
-        <w:rPr>
-          <w:rFonts w:ascii="Times New Roman" w:hAnsi="Times New Roman" w:cs="Times New Roman"/>
-          <w:color w:val="FF0000"/>
-          <w:sz w:val="30"/>
-          <w:szCs w:val="30"/>
-        </w:rPr>
-      </w:pPr>
     </w:p>
     <w:p>
       <w:pPr>
@@ -837,10 +673,11 @@
       </w:pPr>
       <w:r>
         <w:rPr>
-          <w:rFonts w:hint="eastAsia" w:ascii="Times New Roman" w:hAnsi="Times New Roman" w:cs="Times New Roman"/>
+          <w:rFonts w:ascii="Times New Roman" w:hAnsi="Times New Roman" w:cs="Times New Roman" w:hint="eastAsia"/>
+          <w:noProof/>
         </w:rPr>
         <w:drawing>
-          <wp:inline distT="0" distB="0" distL="114300" distR="114300">
+          <wp:inline distT="0" distB="0" distL="114300" distR="114300" wp14:anchorId="719D3E8B" wp14:editId="387544F8">
             <wp:extent cx="2879725" cy="3239770"/>
             <wp:effectExtent l="0" t="0" r="15875" b="17780"/>
             <wp:docPr id="1" name="图片 1" descr="rotaryEncoder"/>
@@ -853,7 +690,7 @@
                     <pic:cNvPicPr/>
                   </pic:nvPicPr>
                   <pic:blipFill>
-                    <a:blip r:embed="rId5"/>
+                    <a:blip r:embed="rId7"/>
                     <a:stretch>
                       <a:fillRect/>
                     </a:stretch>
@@ -907,12 +744,6 @@
           <w:sz w:val="24"/>
         </w:rPr>
         <w:tab/>
-      </w:r>
-      <w:r>
-        <w:rPr>
-          <w:rFonts w:ascii="Courier" w:hAnsi="Courier" w:cs="Times New Roman"/>
-          <w:sz w:val="24"/>
-        </w:rPr>
         <w:t>"DT"</w:t>
       </w:r>
       <w:r>
@@ -920,11 +751,6 @@
           <w:rFonts w:ascii="Courier" w:hAnsi="Courier" w:cs="Times New Roman"/>
           <w:color w:val="000000" w:themeColor="text1"/>
           <w:sz w:val="24"/>
-          <w14:textFill>
-            <w14:solidFill>
-              <w14:schemeClr w14:val="tx1"/>
-            </w14:solidFill>
-          </w14:textFill>
         </w:rPr>
         <w:tab/>
       </w:r>
@@ -941,12 +767,6 @@
           <w:sz w:val="24"/>
         </w:rPr>
         <w:tab/>
-      </w:r>
-      <w:r>
-        <w:rPr>
-          <w:rFonts w:ascii="Courier" w:hAnsi="Courier" w:cs="Times New Roman"/>
-          <w:sz w:val="24"/>
-        </w:rPr>
         <w:t>Raspberry Pi pin 11</w:t>
       </w:r>
     </w:p>
@@ -968,12 +788,6 @@
           <w:sz w:val="24"/>
         </w:rPr>
         <w:tab/>
-      </w:r>
-      <w:r>
-        <w:rPr>
-          <w:rFonts w:ascii="Courier" w:hAnsi="Courier" w:cs="Times New Roman"/>
-          <w:sz w:val="24"/>
-        </w:rPr>
         <w:t>"CLK"</w:t>
       </w:r>
       <w:r>
@@ -981,11 +795,6 @@
           <w:rFonts w:ascii="Courier" w:hAnsi="Courier" w:cs="Times New Roman"/>
           <w:color w:val="000000" w:themeColor="text1"/>
           <w:sz w:val="24"/>
-          <w14:textFill>
-            <w14:solidFill>
-              <w14:schemeClr w14:val="tx1"/>
-            </w14:solidFill>
-          </w14:textFill>
         </w:rPr>
         <w:tab/>
       </w:r>
@@ -1002,12 +811,6 @@
           <w:sz w:val="24"/>
         </w:rPr>
         <w:tab/>
-      </w:r>
-      <w:r>
-        <w:rPr>
-          <w:rFonts w:ascii="Courier" w:hAnsi="Courier" w:cs="Times New Roman"/>
-          <w:sz w:val="24"/>
-        </w:rPr>
         <w:t>Raspberry Pi pin 12</w:t>
       </w:r>
     </w:p>
@@ -1029,12 +832,6 @@
           <w:sz w:val="24"/>
         </w:rPr>
         <w:tab/>
-      </w:r>
-      <w:r>
-        <w:rPr>
-          <w:rFonts w:ascii="Courier" w:hAnsi="Courier" w:cs="Times New Roman"/>
-          <w:sz w:val="24"/>
-        </w:rPr>
         <w:t>"SW"</w:t>
       </w:r>
       <w:r>
@@ -1042,11 +839,6 @@
           <w:rFonts w:ascii="Courier" w:hAnsi="Courier" w:cs="Times New Roman"/>
           <w:color w:val="000000" w:themeColor="text1"/>
           <w:sz w:val="24"/>
-          <w14:textFill>
-            <w14:solidFill>
-              <w14:schemeClr w14:val="tx1"/>
-            </w14:solidFill>
-          </w14:textFill>
         </w:rPr>
         <w:tab/>
       </w:r>
@@ -1063,12 +855,6 @@
           <w:sz w:val="24"/>
         </w:rPr>
         <w:tab/>
-      </w:r>
-      <w:r>
-        <w:rPr>
-          <w:rFonts w:ascii="Courier" w:hAnsi="Courier" w:cs="Times New Roman"/>
-          <w:sz w:val="24"/>
-        </w:rPr>
         <w:t>Raspberry Pi pin 13</w:t>
       </w:r>
     </w:p>
@@ -1090,12 +876,6 @@
           <w:sz w:val="24"/>
         </w:rPr>
         <w:tab/>
-      </w:r>
-      <w:r>
-        <w:rPr>
-          <w:rFonts w:ascii="Courier" w:hAnsi="Courier" w:cs="Times New Roman"/>
-          <w:sz w:val="24"/>
-        </w:rPr>
         <w:t>"+"</w:t>
       </w:r>
       <w:r>
@@ -1103,11 +883,6 @@
           <w:rFonts w:ascii="Courier" w:hAnsi="Courier" w:cs="Times New Roman"/>
           <w:color w:val="000000" w:themeColor="text1"/>
           <w:sz w:val="24"/>
-          <w14:textFill>
-            <w14:solidFill>
-              <w14:schemeClr w14:val="tx1"/>
-            </w14:solidFill>
-          </w14:textFill>
         </w:rPr>
         <w:tab/>
       </w:r>
@@ -1124,12 +899,6 @@
           <w:sz w:val="24"/>
         </w:rPr>
         <w:tab/>
-      </w:r>
-      <w:r>
-        <w:rPr>
-          <w:rFonts w:ascii="Courier" w:hAnsi="Courier" w:cs="Times New Roman"/>
-          <w:sz w:val="24"/>
-        </w:rPr>
         <w:t>Raspberry Pi +5V</w:t>
       </w:r>
     </w:p>
@@ -1151,12 +920,6 @@
           <w:sz w:val="24"/>
         </w:rPr>
         <w:tab/>
-      </w:r>
-      <w:r>
-        <w:rPr>
-          <w:rFonts w:ascii="Courier" w:hAnsi="Courier" w:cs="Times New Roman"/>
-          <w:sz w:val="24"/>
-        </w:rPr>
         <w:t>"-"</w:t>
       </w:r>
       <w:r>
@@ -1164,11 +927,6 @@
           <w:rFonts w:ascii="Courier" w:hAnsi="Courier" w:cs="Times New Roman"/>
           <w:color w:val="000000" w:themeColor="text1"/>
           <w:sz w:val="24"/>
-          <w14:textFill>
-            <w14:solidFill>
-              <w14:schemeClr w14:val="tx1"/>
-            </w14:solidFill>
-          </w14:textFill>
         </w:rPr>
         <w:tab/>
       </w:r>
@@ -1185,12 +943,6 @@
           <w:sz w:val="24"/>
         </w:rPr>
         <w:tab/>
-      </w:r>
-      <w:r>
-        <w:rPr>
-          <w:rFonts w:ascii="Courier" w:hAnsi="Courier" w:cs="Times New Roman"/>
-          <w:sz w:val="24"/>
-        </w:rPr>
         <w:t xml:space="preserve">Raspberry Pi GND </w:t>
       </w:r>
     </w:p>
@@ -1278,7 +1030,14 @@
           <w:rFonts w:ascii="Courier" w:hAnsi="Courier" w:cs="Times New Roman"/>
           <w:szCs w:val="21"/>
         </w:rPr>
-        <w:t>import RPi.GPIO as GPIO</w:t>
+        <w:t xml:space="preserve">import RPi.GPIO </w:t>
+      </w:r>
+      <w:r>
+        <w:rPr>
+          <w:rFonts w:ascii="Courier" w:hAnsi="Courier" w:cs="Times New Roman"/>
+          <w:szCs w:val="21"/>
+        </w:rPr>
+        <w:t>as GPIO</w:t>
       </w:r>
     </w:p>
     <w:p>
@@ -1369,6 +1128,7 @@
           <w:rFonts w:ascii="Courier" w:hAnsi="Courier" w:cs="Times New Roman"/>
           <w:szCs w:val="21"/>
         </w:rPr>
+        <w:lastRenderedPageBreak/>
         <w:t>globalCounter = 0</w:t>
       </w:r>
     </w:p>
@@ -1461,12 +1221,6 @@
           <w:szCs w:val="21"/>
         </w:rPr>
         <w:tab/>
-      </w:r>
-      <w:r>
-        <w:rPr>
-          <w:rFonts w:ascii="Courier" w:hAnsi="Courier" w:cs="Times New Roman"/>
-          <w:szCs w:val="21"/>
-        </w:rPr>
         <w:t xml:space="preserve">GPIO.setmode(GPIO.BOARD)       </w:t>
       </w:r>
     </w:p>
@@ -1483,12 +1237,6 @@
           <w:szCs w:val="21"/>
         </w:rPr>
         <w:tab/>
-      </w:r>
-      <w:r>
-        <w:rPr>
-          <w:rFonts w:ascii="Courier" w:hAnsi="Courier" w:cs="Times New Roman"/>
-          <w:szCs w:val="21"/>
-        </w:rPr>
         <w:t xml:space="preserve">GPIO.setup(RoAPin, GPIO.IN)   </w:t>
       </w:r>
     </w:p>
@@ -1505,12 +1253,6 @@
           <w:szCs w:val="21"/>
         </w:rPr>
         <w:tab/>
-      </w:r>
-      <w:r>
-        <w:rPr>
-          <w:rFonts w:ascii="Courier" w:hAnsi="Courier" w:cs="Times New Roman"/>
-          <w:szCs w:val="21"/>
-        </w:rPr>
         <w:t>GPIO.setup(RoBPin, GPIO.IN)</w:t>
       </w:r>
     </w:p>
@@ -1527,34 +1269,29 @@
           <w:szCs w:val="21"/>
         </w:rPr>
         <w:tab/>
-      </w:r>
-      <w:r>
-        <w:rPr>
-          <w:rFonts w:ascii="Courier" w:hAnsi="Courier" w:cs="Times New Roman"/>
-          <w:szCs w:val="21"/>
-        </w:rPr>
-        <w:t>GPIO.setup(BtnPin, GPIO.IN, pull_up_down=GPIO.PUD_UP)</w:t>
-      </w:r>
-    </w:p>
-    <w:p>
-      <w:pPr>
-        <w:rPr>
-          <w:rFonts w:ascii="Courier" w:hAnsi="Courier" w:cs="Times New Roman"/>
-          <w:szCs w:val="21"/>
-        </w:rPr>
-      </w:pPr>
-      <w:r>
-        <w:rPr>
-          <w:rFonts w:ascii="Courier" w:hAnsi="Courier" w:cs="Times New Roman"/>
-          <w:szCs w:val="21"/>
-        </w:rPr>
-        <w:tab/>
-      </w:r>
-      <w:r>
-        <w:rPr>
-          <w:rFonts w:ascii="Courier" w:hAnsi="Courier" w:cs="Times New Roman"/>
-          <w:szCs w:val="21"/>
-        </w:rPr>
+        <w:t>GPIO.s</w:t>
+      </w:r>
+      <w:r>
+        <w:rPr>
+          <w:rFonts w:ascii="Courier" w:hAnsi="Courier" w:cs="Times New Roman"/>
+          <w:szCs w:val="21"/>
+        </w:rPr>
+        <w:t>etup(BtnPin, GPIO.IN, pull_up_down=GPIO.PUD_UP)</w:t>
+      </w:r>
+    </w:p>
+    <w:p>
+      <w:pPr>
+        <w:rPr>
+          <w:rFonts w:ascii="Courier" w:hAnsi="Courier" w:cs="Times New Roman"/>
+          <w:szCs w:val="21"/>
+        </w:rPr>
+      </w:pPr>
+      <w:r>
+        <w:rPr>
+          <w:rFonts w:ascii="Courier" w:hAnsi="Courier" w:cs="Times New Roman"/>
+          <w:szCs w:val="21"/>
+        </w:rPr>
+        <w:tab/>
         <w:t>GPIO.add_event_detect(BtnPin, GPIO.FALLING, callback=btnISR)</w:t>
       </w:r>
     </w:p>
@@ -1594,12 +1331,6 @@
           <w:szCs w:val="21"/>
         </w:rPr>
         <w:tab/>
-      </w:r>
-      <w:r>
-        <w:rPr>
-          <w:rFonts w:ascii="Courier" w:hAnsi="Courier" w:cs="Times New Roman"/>
-          <w:szCs w:val="21"/>
-        </w:rPr>
         <w:t>global flag</w:t>
       </w:r>
     </w:p>
@@ -1616,12 +1347,6 @@
           <w:szCs w:val="21"/>
         </w:rPr>
         <w:tab/>
-      </w:r>
-      <w:r>
-        <w:rPr>
-          <w:rFonts w:ascii="Courier" w:hAnsi="Courier" w:cs="Times New Roman"/>
-          <w:szCs w:val="21"/>
-        </w:rPr>
         <w:t>global Last_RoB_Status</w:t>
       </w:r>
     </w:p>
@@ -1638,12 +1363,6 @@
           <w:szCs w:val="21"/>
         </w:rPr>
         <w:tab/>
-      </w:r>
-      <w:r>
-        <w:rPr>
-          <w:rFonts w:ascii="Courier" w:hAnsi="Courier" w:cs="Times New Roman"/>
-          <w:szCs w:val="21"/>
-        </w:rPr>
         <w:t>global Current_RoB_Status</w:t>
       </w:r>
     </w:p>
@@ -1660,12 +1379,6 @@
           <w:szCs w:val="21"/>
         </w:rPr>
         <w:tab/>
-      </w:r>
-      <w:r>
-        <w:rPr>
-          <w:rFonts w:ascii="Courier" w:hAnsi="Courier" w:cs="Times New Roman"/>
-          <w:szCs w:val="21"/>
-        </w:rPr>
         <w:t>global globalCounter</w:t>
       </w:r>
     </w:p>
@@ -1682,12 +1395,6 @@
           <w:szCs w:val="21"/>
         </w:rPr>
         <w:tab/>
-      </w:r>
-      <w:r>
-        <w:rPr>
-          <w:rFonts w:ascii="Courier" w:hAnsi="Courier" w:cs="Times New Roman"/>
-          <w:szCs w:val="21"/>
-        </w:rPr>
         <w:t>Last_RoB_Status = GPIO.input(RoBPin)</w:t>
       </w:r>
     </w:p>
@@ -1733,12 +1440,6 @@
           <w:szCs w:val="21"/>
         </w:rPr>
         <w:tab/>
-      </w:r>
-      <w:r>
-        <w:rPr>
-          <w:rFonts w:ascii="Courier" w:hAnsi="Courier" w:cs="Times New Roman"/>
-          <w:szCs w:val="21"/>
-        </w:rPr>
         <w:t>Current_RoB_Status = GPIO.input(RoBPin)</w:t>
       </w:r>
     </w:p>
@@ -1762,12 +1463,6 @@
           <w:szCs w:val="21"/>
         </w:rPr>
         <w:tab/>
-      </w:r>
-      <w:r>
-        <w:rPr>
-          <w:rFonts w:ascii="Courier" w:hAnsi="Courier" w:cs="Times New Roman"/>
-          <w:szCs w:val="21"/>
-        </w:rPr>
         <w:t>flag = 1</w:t>
       </w:r>
     </w:p>
@@ -1784,12 +1479,6 @@
           <w:szCs w:val="21"/>
         </w:rPr>
         <w:tab/>
-      </w:r>
-      <w:r>
-        <w:rPr>
-          <w:rFonts w:ascii="Courier" w:hAnsi="Courier" w:cs="Times New Roman"/>
-          <w:szCs w:val="21"/>
-        </w:rPr>
         <w:t>if flag == 1:</w:t>
       </w:r>
     </w:p>
@@ -1813,12 +1502,6 @@
           <w:szCs w:val="21"/>
         </w:rPr>
         <w:tab/>
-      </w:r>
-      <w:r>
-        <w:rPr>
-          <w:rFonts w:ascii="Courier" w:hAnsi="Courier" w:cs="Times New Roman"/>
-          <w:szCs w:val="21"/>
-        </w:rPr>
         <w:t>flag = 0</w:t>
       </w:r>
     </w:p>
@@ -1842,12 +1525,6 @@
           <w:szCs w:val="21"/>
         </w:rPr>
         <w:tab/>
-      </w:r>
-      <w:r>
-        <w:rPr>
-          <w:rFonts w:ascii="Courier" w:hAnsi="Courier" w:cs="Times New Roman"/>
-          <w:szCs w:val="21"/>
-        </w:rPr>
         <w:t>if (Last_RoB_Status == 0) and (Current_RoB_Status == 1):</w:t>
       </w:r>
     </w:p>
@@ -1878,12 +1555,6 @@
           <w:szCs w:val="21"/>
         </w:rPr>
         <w:tab/>
-      </w:r>
-      <w:r>
-        <w:rPr>
-          <w:rFonts w:ascii="Courier" w:hAnsi="Courier" w:cs="Times New Roman"/>
-          <w:szCs w:val="21"/>
-        </w:rPr>
         <w:t>globalCounter = globalCounter - 1</w:t>
       </w:r>
     </w:p>
@@ -1907,48 +1578,43 @@
           <w:szCs w:val="21"/>
         </w:rPr>
         <w:tab/>
-      </w:r>
-      <w:r>
-        <w:rPr>
-          <w:rFonts w:ascii="Courier" w:hAnsi="Courier" w:cs="Times New Roman"/>
-          <w:szCs w:val="21"/>
-        </w:rPr>
-        <w:t>if (Last_RoB_Status == 1) and (Current_RoB_Status == 0):</w:t>
-      </w:r>
-    </w:p>
-    <w:p>
-      <w:pPr>
-        <w:rPr>
-          <w:rFonts w:ascii="Courier" w:hAnsi="Courier" w:cs="Times New Roman"/>
-          <w:szCs w:val="21"/>
-        </w:rPr>
-      </w:pPr>
-      <w:r>
-        <w:rPr>
-          <w:rFonts w:ascii="Courier" w:hAnsi="Courier" w:cs="Times New Roman"/>
-          <w:szCs w:val="21"/>
-        </w:rPr>
-        <w:tab/>
-      </w:r>
-      <w:r>
-        <w:rPr>
-          <w:rFonts w:ascii="Courier" w:hAnsi="Courier" w:cs="Times New Roman"/>
-          <w:szCs w:val="21"/>
-        </w:rPr>
-        <w:tab/>
-      </w:r>
-      <w:r>
-        <w:rPr>
-          <w:rFonts w:ascii="Courier" w:hAnsi="Courier" w:cs="Times New Roman"/>
-          <w:szCs w:val="21"/>
-        </w:rPr>
-        <w:tab/>
-      </w:r>
-      <w:r>
-        <w:rPr>
-          <w:rFonts w:ascii="Courier" w:hAnsi="Courier" w:cs="Times New Roman"/>
-          <w:szCs w:val="21"/>
-        </w:rPr>
+        <w:t>if (Last_RoB_Status == 1) and (Current_RoB_Statu</w:t>
+      </w:r>
+      <w:r>
+        <w:rPr>
+          <w:rFonts w:ascii="Courier" w:hAnsi="Courier" w:cs="Times New Roman"/>
+          <w:szCs w:val="21"/>
+        </w:rPr>
+        <w:t>s == 0):</w:t>
+      </w:r>
+    </w:p>
+    <w:p>
+      <w:pPr>
+        <w:rPr>
+          <w:rFonts w:ascii="Courier" w:hAnsi="Courier" w:cs="Times New Roman"/>
+          <w:szCs w:val="21"/>
+        </w:rPr>
+      </w:pPr>
+      <w:r>
+        <w:rPr>
+          <w:rFonts w:ascii="Courier" w:hAnsi="Courier" w:cs="Times New Roman"/>
+          <w:szCs w:val="21"/>
+        </w:rPr>
+        <w:tab/>
+      </w:r>
+      <w:r>
+        <w:rPr>
+          <w:rFonts w:ascii="Courier" w:hAnsi="Courier" w:cs="Times New Roman"/>
+          <w:szCs w:val="21"/>
+        </w:rPr>
+        <w:tab/>
+      </w:r>
+      <w:r>
+        <w:rPr>
+          <w:rFonts w:ascii="Courier" w:hAnsi="Courier" w:cs="Times New Roman"/>
+          <w:szCs w:val="21"/>
+        </w:rPr>
+        <w:tab/>
         <w:t>globalCounter = globalCounter + 1</w:t>
       </w:r>
     </w:p>
@@ -1988,12 +1654,6 @@
           <w:szCs w:val="21"/>
         </w:rPr>
         <w:tab/>
-      </w:r>
-      <w:r>
-        <w:rPr>
-          <w:rFonts w:ascii="Courier" w:hAnsi="Courier" w:cs="Times New Roman"/>
-          <w:szCs w:val="21"/>
-        </w:rPr>
         <w:t>global globalCounter</w:t>
       </w:r>
     </w:p>
@@ -2010,12 +1670,6 @@
           <w:szCs w:val="21"/>
         </w:rPr>
         <w:tab/>
-      </w:r>
-      <w:r>
-        <w:rPr>
-          <w:rFonts w:ascii="Courier" w:hAnsi="Courier" w:cs="Times New Roman"/>
-          <w:szCs w:val="21"/>
-        </w:rPr>
         <w:t>globalCounter = 0</w:t>
       </w:r>
     </w:p>
@@ -2055,12 +1709,6 @@
           <w:szCs w:val="21"/>
         </w:rPr>
         <w:tab/>
-      </w:r>
-      <w:r>
-        <w:rPr>
-          <w:rFonts w:ascii="Courier" w:hAnsi="Courier" w:cs="Times New Roman"/>
-          <w:szCs w:val="21"/>
-        </w:rPr>
         <w:t>global globalCounter</w:t>
       </w:r>
     </w:p>
@@ -2077,12 +1725,6 @@
           <w:szCs w:val="21"/>
         </w:rPr>
         <w:tab/>
-      </w:r>
-      <w:r>
-        <w:rPr>
-          <w:rFonts w:ascii="Courier" w:hAnsi="Courier" w:cs="Times New Roman"/>
-          <w:szCs w:val="21"/>
-        </w:rPr>
         <w:t>tmp = 0</w:t>
       </w:r>
       <w:r>
@@ -2091,12 +1733,6 @@
           <w:szCs w:val="21"/>
         </w:rPr>
         <w:tab/>
-      </w:r>
-      <w:r>
-        <w:rPr>
-          <w:rFonts w:ascii="Courier" w:hAnsi="Courier" w:cs="Times New Roman"/>
-          <w:szCs w:val="21"/>
-        </w:rPr>
         <w:t># Rotary Temperary</w:t>
       </w:r>
     </w:p>
@@ -2121,12 +1757,6 @@
           <w:szCs w:val="21"/>
         </w:rPr>
         <w:tab/>
-      </w:r>
-      <w:r>
-        <w:rPr>
-          <w:rFonts w:ascii="Courier" w:hAnsi="Courier" w:cs="Times New Roman"/>
-          <w:szCs w:val="21"/>
-        </w:rPr>
         <w:t>while True:</w:t>
       </w:r>
     </w:p>
@@ -2150,12 +1780,6 @@
           <w:szCs w:val="21"/>
         </w:rPr>
         <w:tab/>
-      </w:r>
-      <w:r>
-        <w:rPr>
-          <w:rFonts w:ascii="Courier" w:hAnsi="Courier" w:cs="Times New Roman"/>
-          <w:szCs w:val="21"/>
-        </w:rPr>
         <w:t>rotaryDeal()</w:t>
       </w:r>
     </w:p>
@@ -2179,12 +1803,6 @@
           <w:szCs w:val="21"/>
         </w:rPr>
         <w:tab/>
-      </w:r>
-      <w:r>
-        <w:rPr>
-          <w:rFonts w:ascii="Courier" w:hAnsi="Courier" w:cs="Times New Roman"/>
-          <w:szCs w:val="21"/>
-        </w:rPr>
         <w:t>if tmp != globalCounter:</w:t>
       </w:r>
     </w:p>
@@ -2215,48 +1833,43 @@
           <w:szCs w:val="21"/>
         </w:rPr>
         <w:tab/>
-      </w:r>
-      <w:r>
-        <w:rPr>
-          <w:rFonts w:ascii="Courier" w:hAnsi="Courier" w:cs="Times New Roman"/>
-          <w:szCs w:val="21"/>
-        </w:rPr>
-        <w:t>print 'globalCounter = %d' % globalCounter</w:t>
-      </w:r>
-    </w:p>
-    <w:p>
-      <w:pPr>
-        <w:rPr>
-          <w:rFonts w:ascii="Courier" w:hAnsi="Courier" w:cs="Times New Roman"/>
-          <w:szCs w:val="21"/>
-        </w:rPr>
-      </w:pPr>
-      <w:r>
-        <w:rPr>
-          <w:rFonts w:ascii="Courier" w:hAnsi="Courier" w:cs="Times New Roman"/>
-          <w:szCs w:val="21"/>
-        </w:rPr>
-        <w:tab/>
-      </w:r>
-      <w:r>
-        <w:rPr>
-          <w:rFonts w:ascii="Courier" w:hAnsi="Courier" w:cs="Times New Roman"/>
-          <w:szCs w:val="21"/>
-        </w:rPr>
-        <w:tab/>
-      </w:r>
-      <w:r>
-        <w:rPr>
-          <w:rFonts w:ascii="Courier" w:hAnsi="Courier" w:cs="Times New Roman"/>
-          <w:szCs w:val="21"/>
-        </w:rPr>
-        <w:tab/>
-      </w:r>
-      <w:r>
-        <w:rPr>
-          <w:rFonts w:ascii="Courier" w:hAnsi="Courier" w:cs="Times New Roman"/>
-          <w:szCs w:val="21"/>
-        </w:rPr>
+        <w:t xml:space="preserve">print 'globalCounter = </w:t>
+      </w:r>
+      <w:r>
+        <w:rPr>
+          <w:rFonts w:ascii="Courier" w:hAnsi="Courier" w:cs="Times New Roman"/>
+          <w:szCs w:val="21"/>
+        </w:rPr>
+        <w:t>%d' % globalCounter</w:t>
+      </w:r>
+    </w:p>
+    <w:p>
+      <w:pPr>
+        <w:rPr>
+          <w:rFonts w:ascii="Courier" w:hAnsi="Courier" w:cs="Times New Roman"/>
+          <w:szCs w:val="21"/>
+        </w:rPr>
+      </w:pPr>
+      <w:r>
+        <w:rPr>
+          <w:rFonts w:ascii="Courier" w:hAnsi="Courier" w:cs="Times New Roman"/>
+          <w:szCs w:val="21"/>
+        </w:rPr>
+        <w:tab/>
+      </w:r>
+      <w:r>
+        <w:rPr>
+          <w:rFonts w:ascii="Courier" w:hAnsi="Courier" w:cs="Times New Roman"/>
+          <w:szCs w:val="21"/>
+        </w:rPr>
+        <w:tab/>
+      </w:r>
+      <w:r>
+        <w:rPr>
+          <w:rFonts w:ascii="Courier" w:hAnsi="Courier" w:cs="Times New Roman"/>
+          <w:szCs w:val="21"/>
+        </w:rPr>
+        <w:tab/>
         <w:t>tmp = globalCounter</w:t>
       </w:r>
     </w:p>
@@ -2295,13 +1908,8 @@
           <w:rFonts w:ascii="Courier" w:hAnsi="Courier" w:cs="Times New Roman"/>
           <w:szCs w:val="21"/>
         </w:rPr>
-        <w:tab/>
-      </w:r>
-      <w:r>
-        <w:rPr>
-          <w:rFonts w:ascii="Courier" w:hAnsi="Courier" w:cs="Times New Roman"/>
-          <w:szCs w:val="21"/>
-        </w:rPr>
+        <w:lastRenderedPageBreak/>
+        <w:tab/>
         <w:t xml:space="preserve">GPIO.cleanup()            </w:t>
       </w:r>
       <w:r>
@@ -2397,12 +2005,6 @@
           <w:szCs w:val="21"/>
         </w:rPr>
         <w:tab/>
-      </w:r>
-      <w:r>
-        <w:rPr>
-          <w:rFonts w:ascii="Courier" w:hAnsi="Courier" w:cs="Times New Roman"/>
-          <w:szCs w:val="21"/>
-        </w:rPr>
         <w:t>setup()</w:t>
       </w:r>
     </w:p>
@@ -2419,12 +2021,6 @@
           <w:szCs w:val="21"/>
         </w:rPr>
         <w:tab/>
-      </w:r>
-      <w:r>
-        <w:rPr>
-          <w:rFonts w:ascii="Courier" w:hAnsi="Courier" w:cs="Times New Roman"/>
-          <w:szCs w:val="21"/>
-        </w:rPr>
         <w:t>try:</w:t>
       </w:r>
     </w:p>
@@ -2448,12 +2044,6 @@
           <w:szCs w:val="21"/>
         </w:rPr>
         <w:tab/>
-      </w:r>
-      <w:r>
-        <w:rPr>
-          <w:rFonts w:ascii="Courier" w:hAnsi="Courier" w:cs="Times New Roman"/>
-          <w:szCs w:val="21"/>
-        </w:rPr>
         <w:t>loop()</w:t>
       </w:r>
     </w:p>
@@ -2470,12 +2060,6 @@
           <w:szCs w:val="21"/>
         </w:rPr>
         <w:tab/>
-      </w:r>
-      <w:r>
-        <w:rPr>
-          <w:rFonts w:ascii="Courier" w:hAnsi="Courier" w:cs="Times New Roman"/>
-          <w:szCs w:val="21"/>
-        </w:rPr>
         <w:t xml:space="preserve">except KeyboardInterrupt: </w:t>
       </w:r>
     </w:p>
@@ -2499,12 +2083,6 @@
           <w:szCs w:val="21"/>
         </w:rPr>
         <w:tab/>
-      </w:r>
-      <w:r>
-        <w:rPr>
-          <w:rFonts w:ascii="Courier" w:hAnsi="Courier" w:cs="Times New Roman"/>
-          <w:szCs w:val="21"/>
-        </w:rPr>
         <w:t>destroy()</w:t>
       </w:r>
     </w:p>
@@ -2579,7 +2157,14 @@
           <w:rFonts w:ascii="Courier" w:hAnsi="Courier" w:cs="Times New Roman"/>
           <w:szCs w:val="21"/>
         </w:rPr>
-        <w:t>#include &lt;errno.h&gt;</w:t>
+        <w:t>#include &lt;errno.h</w:t>
+      </w:r>
+      <w:r>
+        <w:rPr>
+          <w:rFonts w:ascii="Courier" w:hAnsi="Courier" w:cs="Times New Roman"/>
+          <w:szCs w:val="21"/>
+        </w:rPr>
+        <w:t>&gt;</w:t>
       </w:r>
     </w:p>
     <w:p>
@@ -2792,12 +2377,6 @@
           <w:szCs w:val="21"/>
         </w:rPr>
         <w:tab/>
-      </w:r>
-      <w:r>
-        <w:rPr>
-          <w:rFonts w:ascii="Courier" w:hAnsi="Courier" w:cs="Times New Roman"/>
-          <w:szCs w:val="21"/>
-        </w:rPr>
         <w:t>globalCounter = 0;</w:t>
       </w:r>
     </w:p>
@@ -2867,12 +2446,6 @@
           <w:szCs w:val="21"/>
         </w:rPr>
         <w:tab/>
-      </w:r>
-      <w:r>
-        <w:rPr>
-          <w:rFonts w:ascii="Courier" w:hAnsi="Courier" w:cs="Times New Roman"/>
-          <w:szCs w:val="21"/>
-        </w:rPr>
         <w:t>Last_RoB_Status = digitalRead(RoBPin);</w:t>
       </w:r>
     </w:p>
@@ -2897,12 +2470,6 @@
           <w:szCs w:val="21"/>
         </w:rPr>
         <w:tab/>
-      </w:r>
-      <w:r>
-        <w:rPr>
-          <w:rFonts w:ascii="Courier" w:hAnsi="Courier" w:cs="Times New Roman"/>
-          <w:szCs w:val="21"/>
-        </w:rPr>
         <w:t>while(!digitalRead(RoAPin))</w:t>
       </w:r>
     </w:p>
@@ -2919,12 +2486,6 @@
           <w:szCs w:val="21"/>
         </w:rPr>
         <w:tab/>
-      </w:r>
-      <w:r>
-        <w:rPr>
-          <w:rFonts w:ascii="Courier" w:hAnsi="Courier" w:cs="Times New Roman"/>
-          <w:szCs w:val="21"/>
-        </w:rPr>
         <w:t>{</w:t>
       </w:r>
     </w:p>
@@ -2948,12 +2509,6 @@
           <w:szCs w:val="21"/>
         </w:rPr>
         <w:tab/>
-      </w:r>
-      <w:r>
-        <w:rPr>
-          <w:rFonts w:ascii="Courier" w:hAnsi="Courier" w:cs="Times New Roman"/>
-          <w:szCs w:val="21"/>
-        </w:rPr>
         <w:t>Current_RoB_Status = digitalRead(RoBPin);</w:t>
       </w:r>
     </w:p>
@@ -2977,12 +2532,6 @@
           <w:szCs w:val="21"/>
         </w:rPr>
         <w:tab/>
-      </w:r>
-      <w:r>
-        <w:rPr>
-          <w:rFonts w:ascii="Courier" w:hAnsi="Courier" w:cs="Times New Roman"/>
-          <w:szCs w:val="21"/>
-        </w:rPr>
         <w:t>flag = 1;</w:t>
       </w:r>
     </w:p>
@@ -2999,12 +2548,6 @@
           <w:szCs w:val="21"/>
         </w:rPr>
         <w:tab/>
-      </w:r>
-      <w:r>
-        <w:rPr>
-          <w:rFonts w:ascii="Courier" w:hAnsi="Courier" w:cs="Times New Roman"/>
-          <w:szCs w:val="21"/>
-        </w:rPr>
         <w:t>}</w:t>
       </w:r>
     </w:p>
@@ -3029,12 +2572,6 @@
           <w:szCs w:val="21"/>
         </w:rPr>
         <w:tab/>
-      </w:r>
-      <w:r>
-        <w:rPr>
-          <w:rFonts w:ascii="Courier" w:hAnsi="Courier" w:cs="Times New Roman"/>
-          <w:szCs w:val="21"/>
-        </w:rPr>
         <w:t>if(flag == 1){</w:t>
       </w:r>
     </w:p>
@@ -3058,12 +2595,6 @@
           <w:szCs w:val="21"/>
         </w:rPr>
         <w:tab/>
-      </w:r>
-      <w:r>
-        <w:rPr>
-          <w:rFonts w:ascii="Courier" w:hAnsi="Courier" w:cs="Times New Roman"/>
-          <w:szCs w:val="21"/>
-        </w:rPr>
         <w:t>flag = 0;</w:t>
       </w:r>
     </w:p>
@@ -3079,56 +2610,52 @@
           <w:rFonts w:ascii="Courier" w:hAnsi="Courier" w:cs="Times New Roman"/>
           <w:szCs w:val="21"/>
         </w:rPr>
-        <w:tab/>
-      </w:r>
-      <w:r>
-        <w:rPr>
-          <w:rFonts w:ascii="Courier" w:hAnsi="Courier" w:cs="Times New Roman"/>
-          <w:szCs w:val="21"/>
-        </w:rPr>
-        <w:tab/>
-      </w:r>
-      <w:r>
-        <w:rPr>
-          <w:rFonts w:ascii="Courier" w:hAnsi="Courier" w:cs="Times New Roman"/>
-          <w:szCs w:val="21"/>
-        </w:rPr>
-        <w:t>if((Last_RoB_Status == 0)&amp;&amp;(Current_RoB_Status == 1)){</w:t>
-      </w:r>
-    </w:p>
-    <w:p>
-      <w:pPr>
-        <w:rPr>
-          <w:rFonts w:ascii="Courier" w:hAnsi="Courier" w:cs="Times New Roman"/>
-          <w:szCs w:val="21"/>
-        </w:rPr>
-      </w:pPr>
-      <w:r>
-        <w:rPr>
-          <w:rFonts w:ascii="Courier" w:hAnsi="Courier" w:cs="Times New Roman"/>
-          <w:szCs w:val="21"/>
-        </w:rPr>
-        <w:tab/>
-      </w:r>
-      <w:r>
-        <w:rPr>
-          <w:rFonts w:ascii="Courier" w:hAnsi="Courier" w:cs="Times New Roman"/>
-          <w:szCs w:val="21"/>
-        </w:rPr>
-        <w:tab/>
-      </w:r>
-      <w:r>
-        <w:rPr>
-          <w:rFonts w:ascii="Courier" w:hAnsi="Courier" w:cs="Times New Roman"/>
-          <w:szCs w:val="21"/>
-        </w:rPr>
-        <w:tab/>
-      </w:r>
-      <w:r>
-        <w:rPr>
-          <w:rFonts w:ascii="Courier" w:hAnsi="Courier" w:cs="Times New Roman"/>
-          <w:szCs w:val="21"/>
-        </w:rPr>
+        <w:lastRenderedPageBreak/>
+        <w:tab/>
+      </w:r>
+      <w:r>
+        <w:rPr>
+          <w:rFonts w:ascii="Courier" w:hAnsi="Courier" w:cs="Times New Roman"/>
+          <w:szCs w:val="21"/>
+        </w:rPr>
+        <w:tab/>
+        <w:t>if((Last_RoB_Status == 0)&amp;&amp;(Current_RoB_Status</w:t>
+      </w:r>
+      <w:r>
+        <w:rPr>
+          <w:rFonts w:ascii="Courier" w:hAnsi="Courier" w:cs="Times New Roman"/>
+          <w:szCs w:val="21"/>
+        </w:rPr>
+        <w:t xml:space="preserve"> == 1)){</w:t>
+      </w:r>
+    </w:p>
+    <w:p>
+      <w:pPr>
+        <w:rPr>
+          <w:rFonts w:ascii="Courier" w:hAnsi="Courier" w:cs="Times New Roman"/>
+          <w:szCs w:val="21"/>
+        </w:rPr>
+      </w:pPr>
+      <w:r>
+        <w:rPr>
+          <w:rFonts w:ascii="Courier" w:hAnsi="Courier" w:cs="Times New Roman"/>
+          <w:szCs w:val="21"/>
+        </w:rPr>
+        <w:tab/>
+      </w:r>
+      <w:r>
+        <w:rPr>
+          <w:rFonts w:ascii="Courier" w:hAnsi="Courier" w:cs="Times New Roman"/>
+          <w:szCs w:val="21"/>
+        </w:rPr>
+        <w:tab/>
+      </w:r>
+      <w:r>
+        <w:rPr>
+          <w:rFonts w:ascii="Courier" w:hAnsi="Courier" w:cs="Times New Roman"/>
+          <w:szCs w:val="21"/>
+        </w:rPr>
+        <w:tab/>
         <w:t>globalCounter ++;</w:t>
       </w:r>
       <w:r>
@@ -3159,12 +2686,6 @@
           <w:szCs w:val="21"/>
         </w:rPr>
         <w:tab/>
-      </w:r>
-      <w:r>
-        <w:rPr>
-          <w:rFonts w:ascii="Courier" w:hAnsi="Courier" w:cs="Times New Roman"/>
-          <w:szCs w:val="21"/>
-        </w:rPr>
         <w:t>}</w:t>
       </w:r>
     </w:p>
@@ -3188,12 +2709,6 @@
           <w:szCs w:val="21"/>
         </w:rPr>
         <w:tab/>
-      </w:r>
-      <w:r>
-        <w:rPr>
-          <w:rFonts w:ascii="Courier" w:hAnsi="Courier" w:cs="Times New Roman"/>
-          <w:szCs w:val="21"/>
-        </w:rPr>
         <w:t>if((Last_RoB_Status == 1)&amp;&amp;(Current_RoB_Status == 0)){</w:t>
       </w:r>
     </w:p>
@@ -3224,12 +2739,6 @@
           <w:szCs w:val="21"/>
         </w:rPr>
         <w:tab/>
-      </w:r>
-      <w:r>
-        <w:rPr>
-          <w:rFonts w:ascii="Courier" w:hAnsi="Courier" w:cs="Times New Roman"/>
-          <w:szCs w:val="21"/>
-        </w:rPr>
         <w:t>globalCounter --;</w:t>
       </w:r>
     </w:p>
@@ -3253,12 +2762,6 @@
           <w:szCs w:val="21"/>
         </w:rPr>
         <w:tab/>
-      </w:r>
-      <w:r>
-        <w:rPr>
-          <w:rFonts w:ascii="Courier" w:hAnsi="Courier" w:cs="Times New Roman"/>
-          <w:szCs w:val="21"/>
-        </w:rPr>
         <w:t>}</w:t>
       </w:r>
     </w:p>
@@ -3275,12 +2778,6 @@
           <w:szCs w:val="21"/>
         </w:rPr>
         <w:tab/>
-      </w:r>
-      <w:r>
-        <w:rPr>
-          <w:rFonts w:ascii="Courier" w:hAnsi="Courier" w:cs="Times New Roman"/>
-          <w:szCs w:val="21"/>
-        </w:rPr>
         <w:t>}</w:t>
       </w:r>
     </w:p>
@@ -3350,12 +2847,6 @@
           <w:szCs w:val="21"/>
         </w:rPr>
         <w:tab/>
-      </w:r>
-      <w:r>
-        <w:rPr>
-          <w:rFonts w:ascii="Courier" w:hAnsi="Courier" w:cs="Times New Roman"/>
-          <w:szCs w:val="21"/>
-        </w:rPr>
         <w:t>int temp =0;</w:t>
       </w:r>
     </w:p>
@@ -3372,12 +2863,6 @@
           <w:szCs w:val="21"/>
         </w:rPr>
         <w:tab/>
-      </w:r>
-      <w:r>
-        <w:rPr>
-          <w:rFonts w:ascii="Courier" w:hAnsi="Courier" w:cs="Times New Roman"/>
-          <w:szCs w:val="21"/>
-        </w:rPr>
         <w:t>if(wiringPiSetup() &lt; 0)</w:t>
       </w:r>
     </w:p>
@@ -3394,12 +2879,6 @@
           <w:szCs w:val="21"/>
         </w:rPr>
         <w:tab/>
-      </w:r>
-      <w:r>
-        <w:rPr>
-          <w:rFonts w:ascii="Courier" w:hAnsi="Courier" w:cs="Times New Roman"/>
-          <w:szCs w:val="21"/>
-        </w:rPr>
         <w:t>{</w:t>
       </w:r>
     </w:p>
@@ -3423,12 +2902,6 @@
           <w:szCs w:val="21"/>
         </w:rPr>
         <w:tab/>
-      </w:r>
-      <w:r>
-        <w:rPr>
-          <w:rFonts w:ascii="Courier" w:hAnsi="Courier" w:cs="Times New Roman"/>
-          <w:szCs w:val="21"/>
-        </w:rPr>
         <w:t>fprintf(stderr, "Unable to setup wiringPi:%s\n",strerror(errno));</w:t>
       </w:r>
     </w:p>
@@ -3474,12 +2947,6 @@
           <w:szCs w:val="21"/>
         </w:rPr>
         <w:tab/>
-      </w:r>
-      <w:r>
-        <w:rPr>
-          <w:rFonts w:ascii="Courier" w:hAnsi="Courier" w:cs="Times New Roman"/>
-          <w:szCs w:val="21"/>
-        </w:rPr>
         <w:t>}</w:t>
       </w:r>
     </w:p>
@@ -3504,12 +2971,6 @@
           <w:szCs w:val="21"/>
         </w:rPr>
         <w:tab/>
-      </w:r>
-      <w:r>
-        <w:rPr>
-          <w:rFonts w:ascii="Courier" w:hAnsi="Courier" w:cs="Times New Roman"/>
-          <w:szCs w:val="21"/>
-        </w:rPr>
         <w:t>pinMode(SWPin, INPUT);</w:t>
       </w:r>
     </w:p>
@@ -3526,12 +2987,6 @@
           <w:szCs w:val="21"/>
         </w:rPr>
         <w:tab/>
-      </w:r>
-      <w:r>
-        <w:rPr>
-          <w:rFonts w:ascii="Courier" w:hAnsi="Courier" w:cs="Times New Roman"/>
-          <w:szCs w:val="21"/>
-        </w:rPr>
         <w:t>pinMode(RoAPin, INPUT);</w:t>
       </w:r>
     </w:p>
@@ -3548,12 +3003,6 @@
           <w:szCs w:val="21"/>
         </w:rPr>
         <w:tab/>
-      </w:r>
-      <w:r>
-        <w:rPr>
-          <w:rFonts w:ascii="Courier" w:hAnsi="Courier" w:cs="Times New Roman"/>
-          <w:szCs w:val="21"/>
-        </w:rPr>
         <w:t>pinMode(RoBPin, INPUT);</w:t>
       </w:r>
     </w:p>
@@ -3578,12 +3027,6 @@
           <w:szCs w:val="21"/>
         </w:rPr>
         <w:tab/>
-      </w:r>
-      <w:r>
-        <w:rPr>
-          <w:rFonts w:ascii="Courier" w:hAnsi="Courier" w:cs="Times New Roman"/>
-          <w:szCs w:val="21"/>
-        </w:rPr>
         <w:t>pullUpDnControl(SWPin, PUD_UP);</w:t>
       </w:r>
     </w:p>
@@ -3623,12 +3066,6 @@
           <w:szCs w:val="21"/>
         </w:rPr>
         <w:tab/>
-      </w:r>
-      <w:r>
-        <w:rPr>
-          <w:rFonts w:ascii="Courier" w:hAnsi="Courier" w:cs="Times New Roman"/>
-          <w:szCs w:val="21"/>
-        </w:rPr>
         <w:t>{</w:t>
       </w:r>
     </w:p>
@@ -3652,12 +3089,6 @@
           <w:szCs w:val="21"/>
         </w:rPr>
         <w:tab/>
-      </w:r>
-      <w:r>
-        <w:rPr>
-          <w:rFonts w:ascii="Courier" w:hAnsi="Courier" w:cs="Times New Roman"/>
-          <w:szCs w:val="21"/>
-        </w:rPr>
         <w:t>fprintf(stderr, "Unable to init ISR\n",strerror(errno));</w:t>
       </w:r>
       <w:r>
@@ -3688,12 +3119,6 @@
           <w:szCs w:val="21"/>
         </w:rPr>
         <w:tab/>
-      </w:r>
-      <w:r>
-        <w:rPr>
-          <w:rFonts w:ascii="Courier" w:hAnsi="Courier" w:cs="Times New Roman"/>
-          <w:szCs w:val="21"/>
-        </w:rPr>
         <w:t>return 1;</w:t>
       </w:r>
     </w:p>
@@ -3710,12 +3135,6 @@
           <w:szCs w:val="21"/>
         </w:rPr>
         <w:tab/>
-      </w:r>
-      <w:r>
-        <w:rPr>
-          <w:rFonts w:ascii="Courier" w:hAnsi="Courier" w:cs="Times New Roman"/>
-          <w:szCs w:val="21"/>
-        </w:rPr>
         <w:t>}</w:t>
       </w:r>
     </w:p>
@@ -3747,12 +3166,6 @@
           <w:szCs w:val="21"/>
         </w:rPr>
         <w:tab/>
-      </w:r>
-      <w:r>
-        <w:rPr>
-          <w:rFonts w:ascii="Courier" w:hAnsi="Courier" w:cs="Times New Roman"/>
-          <w:szCs w:val="21"/>
-        </w:rPr>
         <w:t>while(1)</w:t>
       </w:r>
     </w:p>
@@ -3769,12 +3182,6 @@
           <w:szCs w:val="21"/>
         </w:rPr>
         <w:tab/>
-      </w:r>
-      <w:r>
-        <w:rPr>
-          <w:rFonts w:ascii="Courier" w:hAnsi="Courier" w:cs="Times New Roman"/>
-          <w:szCs w:val="21"/>
-        </w:rPr>
         <w:t>{</w:t>
       </w:r>
     </w:p>
@@ -3798,12 +3205,6 @@
           <w:szCs w:val="21"/>
         </w:rPr>
         <w:tab/>
-      </w:r>
-      <w:r>
-        <w:rPr>
-          <w:rFonts w:ascii="Courier" w:hAnsi="Courier" w:cs="Times New Roman"/>
-          <w:szCs w:val="21"/>
-        </w:rPr>
         <w:t>rotaryDeal();</w:t>
       </w:r>
     </w:p>
@@ -3827,12 +3228,6 @@
           <w:szCs w:val="21"/>
         </w:rPr>
         <w:tab/>
-      </w:r>
-      <w:r>
-        <w:rPr>
-          <w:rFonts w:ascii="Courier" w:hAnsi="Courier" w:cs="Times New Roman"/>
-          <w:szCs w:val="21"/>
-        </w:rPr>
         <w:t>if(temp != globalCounter)</w:t>
       </w:r>
     </w:p>
@@ -3856,12 +3251,6 @@
           <w:szCs w:val="21"/>
         </w:rPr>
         <w:tab/>
-      </w:r>
-      <w:r>
-        <w:rPr>
-          <w:rFonts w:ascii="Courier" w:hAnsi="Courier" w:cs="Times New Roman"/>
-          <w:szCs w:val="21"/>
-        </w:rPr>
         <w:t>{</w:t>
       </w:r>
     </w:p>
@@ -3892,12 +3281,6 @@
           <w:szCs w:val="21"/>
         </w:rPr>
         <w:tab/>
-      </w:r>
-      <w:r>
-        <w:rPr>
-          <w:rFonts w:ascii="Courier" w:hAnsi="Courier" w:cs="Times New Roman"/>
-          <w:szCs w:val="21"/>
-        </w:rPr>
         <w:t>printf("%d\n", globalCounter);</w:t>
       </w:r>
     </w:p>
@@ -3928,12 +3311,6 @@
           <w:szCs w:val="21"/>
         </w:rPr>
         <w:tab/>
-      </w:r>
-      <w:r>
-        <w:rPr>
-          <w:rFonts w:ascii="Courier" w:hAnsi="Courier" w:cs="Times New Roman"/>
-          <w:szCs w:val="21"/>
-        </w:rPr>
         <w:t>temp = globalCounter;</w:t>
       </w:r>
     </w:p>
@@ -3957,12 +3334,6 @@
           <w:szCs w:val="21"/>
         </w:rPr>
         <w:tab/>
-      </w:r>
-      <w:r>
-        <w:rPr>
-          <w:rFonts w:ascii="Courier" w:hAnsi="Courier" w:cs="Times New Roman"/>
-          <w:szCs w:val="21"/>
-        </w:rPr>
         <w:t>}</w:t>
       </w:r>
     </w:p>
@@ -3979,12 +3350,6 @@
           <w:szCs w:val="21"/>
         </w:rPr>
         <w:tab/>
-      </w:r>
-      <w:r>
-        <w:rPr>
-          <w:rFonts w:ascii="Courier" w:hAnsi="Courier" w:cs="Times New Roman"/>
-          <w:szCs w:val="21"/>
-        </w:rPr>
         <w:t>}</w:t>
       </w:r>
     </w:p>
@@ -4009,12 +3374,6 @@
           <w:szCs w:val="21"/>
         </w:rPr>
         <w:tab/>
-      </w:r>
-      <w:r>
-        <w:rPr>
-          <w:rFonts w:ascii="Courier" w:hAnsi="Courier" w:cs="Times New Roman"/>
-          <w:szCs w:val="21"/>
-        </w:rPr>
         <w:t>return 0;</w:t>
       </w:r>
     </w:p>
@@ -4032,39 +3391,26 @@
         </w:rPr>
         <w:t>}</w:t>
       </w:r>
-    </w:p>
-    <w:p>
-      <w:pPr>
-        <w:rPr>
-          <w:rFonts w:ascii="Times New Roman" w:hAnsi="Times New Roman" w:cs="Times New Roman"/>
-          <w:sz w:val="24"/>
-        </w:rPr>
-      </w:pPr>
-    </w:p>
-    <w:p>
-      <w:pPr>
-        <w:rPr>
-          <w:rFonts w:ascii="Times New Roman" w:hAnsi="Times New Roman" w:cs="Times New Roman"/>
-        </w:rPr>
-      </w:pPr>
+      <w:bookmarkStart w:id="1" w:name="_GoBack"/>
+      <w:bookmarkEnd w:id="1"/>
     </w:p>
     <w:sectPr>
       <w:pgSz w:w="11906" w:h="16838"/>
       <w:pgMar w:top="1440" w:right="1800" w:bottom="1440" w:left="1800" w:header="851" w:footer="992" w:gutter="0"/>
-      <w:cols w:space="425" w:num="1"/>
-      <w:docGrid w:type="lines" w:linePitch="312" w:charSpace="0"/>
+      <w:cols w:space="425"/>
+      <w:docGrid w:type="lines" w:linePitch="312"/>
     </w:sectPr>
   </w:body>
 </w:document>
 </file>
 
 <file path=word/numbering.xml><?xml version="1.0" encoding="utf-8"?>
-<w:numbering xmlns:wpc="http://schemas.microsoft.com/office/word/2010/wordprocessingCanvas" xmlns:mc="http://schemas.openxmlformats.org/markup-compatibility/2006" xmlns:o="urn:schemas-microsoft-com:office:office" xmlns:r="http://schemas.openxmlformats.org/officeDocument/2006/relationships" xmlns:m="http://schemas.openxmlformats.org/officeDocument/2006/math" xmlns:v="urn:schemas-microsoft-com:vml" xmlns:wp14="http://schemas.microsoft.com/office/word/2010/wordprocessingDrawing" xmlns:wp="http://schemas.openxmlformats.org/drawingml/2006/wordprocessingDrawing" xmlns:w10="urn:schemas-microsoft-com:office:word" xmlns:w="http://schemas.openxmlformats.org/wordprocessingml/2006/main" xmlns:w14="http://schemas.microsoft.com/office/word/2010/wordml" xmlns:wpg="http://schemas.microsoft.com/office/word/2010/wordprocessingGroup" xmlns:wpi="http://schemas.microsoft.com/office/word/2010/wordprocessingInk" xmlns:wne="http://schemas.microsoft.com/office/word/2006/wordml" xmlns:wps="http://schemas.microsoft.com/office/word/2010/wordprocessingShape" mc:Ignorable="w14 wp14">
+<w:numbering xmlns:wpc="http://schemas.microsoft.com/office/word/2010/wordprocessingCanvas" xmlns:mo="http://schemas.microsoft.com/office/mac/office/2008/main" xmlns:mc="http://schemas.openxmlformats.org/markup-compatibility/2006" xmlns:mv="urn:schemas-microsoft-com:mac:vml" xmlns:o="urn:schemas-microsoft-com:office:office" xmlns:r="http://schemas.openxmlformats.org/officeDocument/2006/relationships" xmlns:m="http://schemas.openxmlformats.org/officeDocument/2006/math" xmlns:v="urn:schemas-microsoft-com:vml" xmlns:wp14="http://schemas.microsoft.com/office/word/2010/wordprocessingDrawing" xmlns:wp="http://schemas.openxmlformats.org/drawingml/2006/wordprocessingDrawing" xmlns:w10="urn:schemas-microsoft-com:office:word" xmlns:w="http://schemas.openxmlformats.org/wordprocessingml/2006/main" xmlns:w14="http://schemas.microsoft.com/office/word/2010/wordml" xmlns:w15="http://schemas.microsoft.com/office/word/2012/wordml" xmlns:wpg="http://schemas.microsoft.com/office/word/2010/wordprocessingGroup" xmlns:wpi="http://schemas.microsoft.com/office/word/2010/wordprocessingInk" xmlns:wne="http://schemas.microsoft.com/office/word/2006/wordml" xmlns:wps="http://schemas.microsoft.com/office/word/2010/wordprocessingShape" mc:Ignorable="w14 w15 wp14">
   <w:abstractNum w:abstractNumId="0">
     <w:nsid w:val="4C6D2FD4"/>
     <w:multiLevelType w:val="multilevel"/>
     <w:tmpl w:val="4C6D2FD4"/>
-    <w:lvl w:ilvl="0" w:tentative="0">
+    <w:lvl w:ilvl="0">
       <w:start w:val="1"/>
       <w:numFmt w:val="decimal"/>
       <w:lvlText w:val="%1."/>
@@ -4076,7 +3422,7 @@
         <w:rFonts w:hint="default"/>
       </w:rPr>
     </w:lvl>
-    <w:lvl w:ilvl="1" w:tentative="0">
+    <w:lvl w:ilvl="1">
       <w:start w:val="1"/>
       <w:numFmt w:val="lowerLetter"/>
       <w:lvlText w:val="%2."/>
@@ -4085,7 +3431,7 @@
         <w:ind w:left="1440" w:hanging="360"/>
       </w:pPr>
     </w:lvl>
-    <w:lvl w:ilvl="2" w:tentative="0">
+    <w:lvl w:ilvl="2">
       <w:start w:val="1"/>
       <w:numFmt w:val="lowerRoman"/>
       <w:lvlText w:val="%3."/>
@@ -4094,7 +3440,7 @@
         <w:ind w:left="2160" w:hanging="180"/>
       </w:pPr>
     </w:lvl>
-    <w:lvl w:ilvl="3" w:tentative="0">
+    <w:lvl w:ilvl="3">
       <w:start w:val="1"/>
       <w:numFmt w:val="decimal"/>
       <w:lvlText w:val="%4."/>
@@ -4103,7 +3449,7 @@
         <w:ind w:left="2880" w:hanging="360"/>
       </w:pPr>
     </w:lvl>
-    <w:lvl w:ilvl="4" w:tentative="0">
+    <w:lvl w:ilvl="4">
       <w:start w:val="1"/>
       <w:numFmt w:val="lowerLetter"/>
       <w:lvlText w:val="%5."/>
@@ -4112,7 +3458,7 @@
         <w:ind w:left="3600" w:hanging="360"/>
       </w:pPr>
     </w:lvl>
-    <w:lvl w:ilvl="5" w:tentative="0">
+    <w:lvl w:ilvl="5">
       <w:start w:val="1"/>
       <w:numFmt w:val="lowerRoman"/>
       <w:lvlText w:val="%6."/>
@@ -4121,7 +3467,7 @@
         <w:ind w:left="4320" w:hanging="180"/>
       </w:pPr>
     </w:lvl>
-    <w:lvl w:ilvl="6" w:tentative="0">
+    <w:lvl w:ilvl="6">
       <w:start w:val="1"/>
       <w:numFmt w:val="decimal"/>
       <w:lvlText w:val="%7."/>
@@ -4130,7 +3476,7 @@
         <w:ind w:left="5040" w:hanging="360"/>
       </w:pPr>
     </w:lvl>
-    <w:lvl w:ilvl="7" w:tentative="0">
+    <w:lvl w:ilvl="7">
       <w:start w:val="1"/>
       <w:numFmt w:val="lowerLetter"/>
       <w:lvlText w:val="%8."/>
@@ -4139,7 +3485,7 @@
         <w:ind w:left="5760" w:hanging="360"/>
       </w:pPr>
     </w:lvl>
-    <w:lvl w:ilvl="8" w:tentative="0">
+    <w:lvl w:ilvl="8">
       <w:start w:val="1"/>
       <w:numFmt w:val="lowerRoman"/>
       <w:lvlText w:val="%9."/>
@@ -4156,292 +3502,336 @@
 </file>
 
 <file path=word/styles.xml><?xml version="1.0" encoding="utf-8"?>
-<w:styles xmlns:mc="http://schemas.openxmlformats.org/markup-compatibility/2006" xmlns:o="urn:schemas-microsoft-com:office:office" xmlns:r="http://schemas.openxmlformats.org/officeDocument/2006/relationships" xmlns:m="http://schemas.openxmlformats.org/officeDocument/2006/math" xmlns:v="urn:schemas-microsoft-com:vml" xmlns:w="http://schemas.openxmlformats.org/wordprocessingml/2006/main" xmlns:w14="http://schemas.microsoft.com/office/word/2010/wordml" xmlns:w10="urn:schemas-microsoft-com:office:word" xmlns:sl="http://schemas.openxmlformats.org/schemaLibrary/2006/main" mc:Ignorable="w14">
+<w:styles xmlns:mc="http://schemas.openxmlformats.org/markup-compatibility/2006" xmlns:r="http://schemas.openxmlformats.org/officeDocument/2006/relationships" xmlns:w="http://schemas.openxmlformats.org/wordprocessingml/2006/main" xmlns:w14="http://schemas.microsoft.com/office/word/2010/wordml" xmlns:w15="http://schemas.microsoft.com/office/word/2012/wordml" mc:Ignorable="w14 w15">
   <w:docDefaults>
     <w:rPrDefault>
       <w:rPr>
-        <w:rFonts w:asciiTheme="minorHAnsi" w:hAnsiTheme="minorHAnsi" w:eastAsiaTheme="minorEastAsia" w:cstheme="minorBidi"/>
+        <w:rFonts w:asciiTheme="minorHAnsi" w:eastAsiaTheme="minorEastAsia" w:hAnsiTheme="minorHAnsi" w:cstheme="minorBidi"/>
+        <w:lang w:val="en-US" w:eastAsia="zh-CN" w:bidi="ar-SA"/>
       </w:rPr>
     </w:rPrDefault>
+    <w:pPrDefault/>
   </w:docDefaults>
-  <w:latentStyles w:count="260" w:defQFormat="0" w:defUnhideWhenUsed="1" w:defSemiHidden="1" w:defUIPriority="99" w:defLockedState="0">
-    <w:lsdException w:qFormat="1" w:unhideWhenUsed="0" w:uiPriority="0" w:semiHidden="0" w:name="Normal"/>
-    <w:lsdException w:qFormat="1" w:unhideWhenUsed="0" w:uiPriority="0" w:semiHidden="0" w:name="heading 1"/>
-    <w:lsdException w:qFormat="1" w:uiPriority="0" w:name="heading 2"/>
-    <w:lsdException w:qFormat="1" w:uiPriority="0" w:name="heading 3"/>
-    <w:lsdException w:qFormat="1" w:uiPriority="0" w:name="heading 4"/>
-    <w:lsdException w:qFormat="1" w:uiPriority="0" w:name="heading 5"/>
-    <w:lsdException w:qFormat="1" w:uiPriority="0" w:name="heading 6"/>
-    <w:lsdException w:qFormat="1" w:uiPriority="0" w:name="heading 7"/>
-    <w:lsdException w:qFormat="1" w:uiPriority="0" w:name="heading 8"/>
-    <w:lsdException w:qFormat="1" w:uiPriority="0" w:name="heading 9"/>
-    <w:lsdException w:unhideWhenUsed="0" w:uiPriority="0" w:semiHidden="0" w:name="index 1"/>
-    <w:lsdException w:unhideWhenUsed="0" w:uiPriority="0" w:semiHidden="0" w:name="index 2"/>
-    <w:lsdException w:unhideWhenUsed="0" w:uiPriority="0" w:semiHidden="0" w:name="index 3"/>
-    <w:lsdException w:unhideWhenUsed="0" w:uiPriority="0" w:semiHidden="0" w:name="index 4"/>
-    <w:lsdException w:unhideWhenUsed="0" w:uiPriority="0" w:semiHidden="0" w:name="index 5"/>
-    <w:lsdException w:unhideWhenUsed="0" w:uiPriority="0" w:semiHidden="0" w:name="index 6"/>
-    <w:lsdException w:unhideWhenUsed="0" w:uiPriority="0" w:semiHidden="0" w:name="index 7"/>
-    <w:lsdException w:unhideWhenUsed="0" w:uiPriority="0" w:semiHidden="0" w:name="index 8"/>
-    <w:lsdException w:unhideWhenUsed="0" w:uiPriority="0" w:semiHidden="0" w:name="index 9"/>
-    <w:lsdException w:unhideWhenUsed="0" w:uiPriority="0" w:semiHidden="0" w:name="toc 1"/>
-    <w:lsdException w:unhideWhenUsed="0" w:uiPriority="0" w:semiHidden="0" w:name="toc 2"/>
-    <w:lsdException w:unhideWhenUsed="0" w:uiPriority="0" w:semiHidden="0" w:name="toc 3"/>
-    <w:lsdException w:unhideWhenUsed="0" w:uiPriority="0" w:semiHidden="0" w:name="toc 4"/>
-    <w:lsdException w:unhideWhenUsed="0" w:uiPriority="0" w:semiHidden="0" w:name="toc 5"/>
-    <w:lsdException w:unhideWhenUsed="0" w:uiPriority="0" w:semiHidden="0" w:name="toc 6"/>
-    <w:lsdException w:unhideWhenUsed="0" w:uiPriority="0" w:semiHidden="0" w:name="toc 7"/>
-    <w:lsdException w:unhideWhenUsed="0" w:uiPriority="0" w:semiHidden="0" w:name="toc 8"/>
-    <w:lsdException w:unhideWhenUsed="0" w:uiPriority="0" w:semiHidden="0" w:name="toc 9"/>
-    <w:lsdException w:unhideWhenUsed="0" w:uiPriority="0" w:semiHidden="0" w:name="Normal Indent"/>
-    <w:lsdException w:unhideWhenUsed="0" w:uiPriority="0" w:semiHidden="0" w:name="footnote text"/>
-    <w:lsdException w:unhideWhenUsed="0" w:uiPriority="0" w:semiHidden="0" w:name="annotation text"/>
-    <w:lsdException w:unhideWhenUsed="0" w:uiPriority="0" w:semiHidden="0" w:name="header"/>
-    <w:lsdException w:unhideWhenUsed="0" w:uiPriority="0" w:semiHidden="0" w:name="footer"/>
-    <w:lsdException w:unhideWhenUsed="0" w:uiPriority="0" w:semiHidden="0" w:name="index heading"/>
-    <w:lsdException w:qFormat="1" w:uiPriority="0" w:name="caption"/>
-    <w:lsdException w:unhideWhenUsed="0" w:uiPriority="0" w:semiHidden="0" w:name="table of figures"/>
-    <w:lsdException w:unhideWhenUsed="0" w:uiPriority="0" w:semiHidden="0" w:name="envelope address"/>
-    <w:lsdException w:unhideWhenUsed="0" w:uiPriority="0" w:semiHidden="0" w:name="envelope return"/>
-    <w:lsdException w:unhideWhenUsed="0" w:uiPriority="0" w:semiHidden="0" w:name="footnote reference"/>
-    <w:lsdException w:unhideWhenUsed="0" w:uiPriority="0" w:semiHidden="0" w:name="annotation reference"/>
-    <w:lsdException w:unhideWhenUsed="0" w:uiPriority="0" w:semiHidden="0" w:name="line number"/>
-    <w:lsdException w:unhideWhenUsed="0" w:uiPriority="0" w:semiHidden="0" w:name="page number"/>
-    <w:lsdException w:unhideWhenUsed="0" w:uiPriority="0" w:semiHidden="0" w:name="endnote reference"/>
-    <w:lsdException w:unhideWhenUsed="0" w:uiPriority="0" w:semiHidden="0" w:name="endnote text"/>
-    <w:lsdException w:unhideWhenUsed="0" w:uiPriority="0" w:semiHidden="0" w:name="table of authorities"/>
-    <w:lsdException w:unhideWhenUsed="0" w:uiPriority="0" w:semiHidden="0" w:name="macro"/>
-    <w:lsdException w:unhideWhenUsed="0" w:uiPriority="0" w:semiHidden="0" w:name="toa heading"/>
-    <w:lsdException w:unhideWhenUsed="0" w:uiPriority="0" w:semiHidden="0" w:name="List"/>
-    <w:lsdException w:unhideWhenUsed="0" w:uiPriority="0" w:semiHidden="0" w:name="List Bullet"/>
-    <w:lsdException w:unhideWhenUsed="0" w:uiPriority="0" w:semiHidden="0" w:name="List Number"/>
-    <w:lsdException w:unhideWhenUsed="0" w:uiPriority="0" w:semiHidden="0" w:name="List 2"/>
-    <w:lsdException w:unhideWhenUsed="0" w:uiPriority="0" w:semiHidden="0" w:name="List 3"/>
-    <w:lsdException w:unhideWhenUsed="0" w:uiPriority="0" w:semiHidden="0" w:name="List 4"/>
-    <w:lsdException w:unhideWhenUsed="0" w:uiPriority="0" w:semiHidden="0" w:name="List 5"/>
-    <w:lsdException w:unhideWhenUsed="0" w:uiPriority="0" w:semiHidden="0" w:name="List Bullet 2"/>
-    <w:lsdException w:unhideWhenUsed="0" w:uiPriority="0" w:semiHidden="0" w:name="List Bullet 3"/>
-    <w:lsdException w:unhideWhenUsed="0" w:uiPriority="0" w:semiHidden="0" w:name="List Bullet 4"/>
-    <w:lsdException w:unhideWhenUsed="0" w:uiPriority="0" w:semiHidden="0" w:name="List Bullet 5"/>
-    <w:lsdException w:unhideWhenUsed="0" w:uiPriority="0" w:semiHidden="0" w:name="List Number 2"/>
-    <w:lsdException w:unhideWhenUsed="0" w:uiPriority="0" w:semiHidden="0" w:name="List Number 3"/>
-    <w:lsdException w:unhideWhenUsed="0" w:uiPriority="0" w:semiHidden="0" w:name="List Number 4"/>
-    <w:lsdException w:unhideWhenUsed="0" w:uiPriority="0" w:semiHidden="0" w:name="List Number 5"/>
-    <w:lsdException w:qFormat="1" w:unhideWhenUsed="0" w:uiPriority="0" w:semiHidden="0" w:name="Title"/>
-    <w:lsdException w:unhideWhenUsed="0" w:uiPriority="0" w:semiHidden="0" w:name="Closing"/>
-    <w:lsdException w:unhideWhenUsed="0" w:uiPriority="0" w:semiHidden="0" w:name="Signature"/>
-    <w:lsdException w:uiPriority="1" w:name="Default Paragraph Font"/>
-    <w:lsdException w:unhideWhenUsed="0" w:uiPriority="0" w:semiHidden="0" w:name="Body Text"/>
-    <w:lsdException w:unhideWhenUsed="0" w:uiPriority="0" w:semiHidden="0" w:name="Body Text Indent"/>
-    <w:lsdException w:unhideWhenUsed="0" w:uiPriority="0" w:semiHidden="0" w:name="List Continue"/>
-    <w:lsdException w:unhideWhenUsed="0" w:uiPriority="0" w:semiHidden="0" w:name="List Continue 2"/>
-    <w:lsdException w:unhideWhenUsed="0" w:uiPriority="0" w:semiHidden="0" w:name="List Continue 3"/>
-    <w:lsdException w:unhideWhenUsed="0" w:uiPriority="0" w:semiHidden="0" w:name="List Continue 4"/>
-    <w:lsdException w:unhideWhenUsed="0" w:uiPriority="0" w:semiHidden="0" w:name="List Continue 5"/>
-    <w:lsdException w:unhideWhenUsed="0" w:uiPriority="0" w:semiHidden="0" w:name="Message Header"/>
-    <w:lsdException w:qFormat="1" w:unhideWhenUsed="0" w:uiPriority="0" w:semiHidden="0" w:name="Subtitle"/>
-    <w:lsdException w:unhideWhenUsed="0" w:uiPriority="0" w:semiHidden="0" w:name="Salutation"/>
-    <w:lsdException w:unhideWhenUsed="0" w:uiPriority="0" w:semiHidden="0" w:name="Date"/>
-    <w:lsdException w:unhideWhenUsed="0" w:uiPriority="0" w:semiHidden="0" w:name="Body Text First Indent"/>
-    <w:lsdException w:unhideWhenUsed="0" w:uiPriority="0" w:semiHidden="0" w:name="Body Text First Indent 2"/>
-    <w:lsdException w:unhideWhenUsed="0" w:uiPriority="0" w:semiHidden="0" w:name="Note Heading"/>
-    <w:lsdException w:unhideWhenUsed="0" w:uiPriority="0" w:semiHidden="0" w:name="Body Text 2"/>
-    <w:lsdException w:unhideWhenUsed="0" w:uiPriority="0" w:semiHidden="0" w:name="Body Text 3"/>
-    <w:lsdException w:unhideWhenUsed="0" w:uiPriority="0" w:semiHidden="0" w:name="Body Text Indent 2"/>
-    <w:lsdException w:unhideWhenUsed="0" w:uiPriority="0" w:semiHidden="0" w:name="Body Text Indent 3"/>
-    <w:lsdException w:unhideWhenUsed="0" w:uiPriority="0" w:semiHidden="0" w:name="Block Text"/>
-    <w:lsdException w:unhideWhenUsed="0" w:uiPriority="0" w:semiHidden="0" w:name="Hyperlink"/>
-    <w:lsdException w:unhideWhenUsed="0" w:uiPriority="0" w:semiHidden="0" w:name="FollowedHyperlink"/>
-    <w:lsdException w:qFormat="1" w:unhideWhenUsed="0" w:uiPriority="0" w:semiHidden="0" w:name="Strong"/>
-    <w:lsdException w:qFormat="1" w:unhideWhenUsed="0" w:uiPriority="0" w:semiHidden="0" w:name="Emphasis"/>
-    <w:lsdException w:unhideWhenUsed="0" w:uiPriority="0" w:semiHidden="0" w:name="Document Map"/>
-    <w:lsdException w:unhideWhenUsed="0" w:uiPriority="0" w:semiHidden="0" w:name="Plain Text"/>
-    <w:lsdException w:unhideWhenUsed="0" w:uiPriority="0" w:semiHidden="0" w:name="E-mail Signature"/>
-    <w:lsdException w:unhideWhenUsed="0" w:uiPriority="0" w:semiHidden="0" w:name="Normal (Web)"/>
-    <w:lsdException w:unhideWhenUsed="0" w:uiPriority="0" w:semiHidden="0" w:name="HTML Acronym"/>
-    <w:lsdException w:unhideWhenUsed="0" w:uiPriority="0" w:semiHidden="0" w:name="HTML Address"/>
-    <w:lsdException w:unhideWhenUsed="0" w:uiPriority="0" w:semiHidden="0" w:name="HTML Cite"/>
-    <w:lsdException w:unhideWhenUsed="0" w:uiPriority="0" w:semiHidden="0" w:name="HTML Code"/>
-    <w:lsdException w:unhideWhenUsed="0" w:uiPriority="0" w:semiHidden="0" w:name="HTML Definition"/>
-    <w:lsdException w:unhideWhenUsed="0" w:uiPriority="0" w:semiHidden="0" w:name="HTML Keyboard"/>
-    <w:lsdException w:unhideWhenUsed="0" w:uiPriority="0" w:semiHidden="0" w:name="HTML Preformatted"/>
-    <w:lsdException w:unhideWhenUsed="0" w:uiPriority="0" w:semiHidden="0" w:name="HTML Sample"/>
-    <w:lsdException w:unhideWhenUsed="0" w:uiPriority="0" w:semiHidden="0" w:name="HTML Typewriter"/>
-    <w:lsdException w:unhideWhenUsed="0" w:uiPriority="0" w:semiHidden="0" w:name="HTML Variable"/>
-    <w:lsdException w:uiPriority="99" w:name="Normal Table"/>
-    <w:lsdException w:unhideWhenUsed="0" w:uiPriority="0" w:semiHidden="0" w:name="annotation subject"/>
-    <w:lsdException w:uiPriority="0" w:name="Table Simple 1"/>
-    <w:lsdException w:uiPriority="0" w:name="Table Simple 2"/>
-    <w:lsdException w:uiPriority="0" w:name="Table Simple 3"/>
-    <w:lsdException w:uiPriority="0" w:name="Table Classic 1"/>
-    <w:lsdException w:uiPriority="0" w:name="Table Classic 2"/>
-    <w:lsdException w:uiPriority="0" w:name="Table Classic 3"/>
-    <w:lsdException w:uiPriority="0" w:name="Table Classic 4"/>
-    <w:lsdException w:uiPriority="0" w:name="Table Colorful 1"/>
-    <w:lsdException w:uiPriority="0" w:name="Table Colorful 2"/>
-    <w:lsdException w:uiPriority="0" w:name="Table Colorful 3"/>
-    <w:lsdException w:uiPriority="0" w:name="Table Columns 1"/>
-    <w:lsdException w:uiPriority="0" w:name="Table Columns 2"/>
-    <w:lsdException w:uiPriority="0" w:name="Table Columns 3"/>
-    <w:lsdException w:uiPriority="0" w:name="Table Columns 4"/>
-    <w:lsdException w:uiPriority="0" w:name="Table Columns 5"/>
-    <w:lsdException w:uiPriority="0" w:name="Table Grid 1"/>
-    <w:lsdException w:uiPriority="0" w:name="Table Grid 2"/>
-    <w:lsdException w:uiPriority="0" w:name="Table Grid 3"/>
-    <w:lsdException w:uiPriority="0" w:name="Table Grid 4"/>
-    <w:lsdException w:uiPriority="0" w:name="Table Grid 5"/>
-    <w:lsdException w:uiPriority="0" w:name="Table Grid 6"/>
-    <w:lsdException w:uiPriority="0" w:name="Table Grid 7"/>
-    <w:lsdException w:uiPriority="0" w:name="Table Grid 8"/>
-    <w:lsdException w:uiPriority="0" w:name="Table List 1"/>
-    <w:lsdException w:uiPriority="0" w:name="Table List 2"/>
-    <w:lsdException w:uiPriority="0" w:name="Table List 3"/>
-    <w:lsdException w:uiPriority="0" w:name="Table List 4"/>
-    <w:lsdException w:uiPriority="0" w:name="Table List 5"/>
-    <w:lsdException w:uiPriority="0" w:name="Table List 6"/>
-    <w:lsdException w:uiPriority="0" w:name="Table List 7"/>
-    <w:lsdException w:uiPriority="0" w:name="Table List 8"/>
-    <w:lsdException w:uiPriority="0" w:name="Table 3D effects 1"/>
-    <w:lsdException w:uiPriority="0" w:name="Table 3D effects 2"/>
-    <w:lsdException w:uiPriority="0" w:name="Table 3D effects 3"/>
-    <w:lsdException w:uiPriority="0" w:name="Table Contemporary"/>
-    <w:lsdException w:uiPriority="0" w:name="Table Elegant"/>
-    <w:lsdException w:uiPriority="0" w:name="Table Professional"/>
-    <w:lsdException w:uiPriority="0" w:name="Table Subtle 1"/>
-    <w:lsdException w:uiPriority="0" w:name="Table Subtle 2"/>
-    <w:lsdException w:uiPriority="0" w:name="Table Web 1"/>
-    <w:lsdException w:uiPriority="0" w:name="Table Web 2"/>
-    <w:lsdException w:uiPriority="0" w:name="Table Web 3"/>
-    <w:lsdException w:unhideWhenUsed="0" w:uiPriority="0" w:semiHidden="0" w:name="Balloon Text"/>
-    <w:lsdException w:unhideWhenUsed="0" w:uiPriority="0" w:semiHidden="0" w:name="Table Grid"/>
-    <w:lsdException w:uiPriority="0" w:name="Table Theme"/>
-    <w:lsdException w:unhideWhenUsed="0" w:uiPriority="60" w:semiHidden="0" w:name="Light Shading"/>
-    <w:lsdException w:unhideWhenUsed="0" w:uiPriority="61" w:semiHidden="0" w:name="Light List"/>
-    <w:lsdException w:unhideWhenUsed="0" w:uiPriority="62" w:semiHidden="0" w:name="Light Grid"/>
-    <w:lsdException w:unhideWhenUsed="0" w:uiPriority="63" w:semiHidden="0" w:name="Medium Shading 1"/>
-    <w:lsdException w:unhideWhenUsed="0" w:uiPriority="64" w:semiHidden="0" w:name="Medium Shading 2"/>
-    <w:lsdException w:unhideWhenUsed="0" w:uiPriority="65" w:semiHidden="0" w:name="Medium List 1"/>
-    <w:lsdException w:unhideWhenUsed="0" w:uiPriority="66" w:semiHidden="0" w:name="Medium List 2"/>
-    <w:lsdException w:unhideWhenUsed="0" w:uiPriority="67" w:semiHidden="0" w:name="Medium Grid 1"/>
-    <w:lsdException w:unhideWhenUsed="0" w:uiPriority="68" w:semiHidden="0" w:name="Medium Grid 2"/>
-    <w:lsdException w:unhideWhenUsed="0" w:uiPriority="69" w:semiHidden="0" w:name="Medium Grid 3"/>
-    <w:lsdException w:unhideWhenUsed="0" w:uiPriority="70" w:semiHidden="0" w:name="Dark List"/>
-    <w:lsdException w:unhideWhenUsed="0" w:uiPriority="71" w:semiHidden="0" w:name="Colorful Shading"/>
-    <w:lsdException w:unhideWhenUsed="0" w:uiPriority="72" w:semiHidden="0" w:name="Colorful List"/>
-    <w:lsdException w:unhideWhenUsed="0" w:uiPriority="73" w:semiHidden="0" w:name="Colorful Grid"/>
-    <w:lsdException w:unhideWhenUsed="0" w:uiPriority="60" w:semiHidden="0" w:name="Light Shading Accent 1"/>
-    <w:lsdException w:unhideWhenUsed="0" w:uiPriority="61" w:semiHidden="0" w:name="Light List Accent 1"/>
-    <w:lsdException w:unhideWhenUsed="0" w:uiPriority="62" w:semiHidden="0" w:name="Light Grid Accent 1"/>
-    <w:lsdException w:unhideWhenUsed="0" w:uiPriority="63" w:semiHidden="0" w:name="Medium Shading 1 Accent 1"/>
-    <w:lsdException w:unhideWhenUsed="0" w:uiPriority="64" w:semiHidden="0" w:name="Medium Shading 2 Accent 1"/>
-    <w:lsdException w:unhideWhenUsed="0" w:uiPriority="65" w:semiHidden="0" w:name="Medium List 1 Accent 1"/>
-    <w:lsdException w:qFormat="1" w:unhideWhenUsed="0" w:uiPriority="99" w:semiHidden="0" w:name="List Paragraph"/>
-    <w:lsdException w:unhideWhenUsed="0" w:uiPriority="66" w:semiHidden="0" w:name="Medium List 2 Accent 1"/>
-    <w:lsdException w:unhideWhenUsed="0" w:uiPriority="67" w:semiHidden="0" w:name="Medium Grid 1 Accent 1"/>
-    <w:lsdException w:unhideWhenUsed="0" w:uiPriority="68" w:semiHidden="0" w:name="Medium Grid 2 Accent 1"/>
-    <w:lsdException w:unhideWhenUsed="0" w:uiPriority="69" w:semiHidden="0" w:name="Medium Grid 3 Accent 1"/>
-    <w:lsdException w:unhideWhenUsed="0" w:uiPriority="70" w:semiHidden="0" w:name="Dark List Accent 1"/>
-    <w:lsdException w:unhideWhenUsed="0" w:uiPriority="71" w:semiHidden="0" w:name="Colorful Shading Accent 1"/>
-    <w:lsdException w:unhideWhenUsed="0" w:uiPriority="72" w:semiHidden="0" w:name="Colorful List Accent 1"/>
-    <w:lsdException w:unhideWhenUsed="0" w:uiPriority="73" w:semiHidden="0" w:name="Colorful Grid Accent 1"/>
-    <w:lsdException w:unhideWhenUsed="0" w:uiPriority="60" w:semiHidden="0" w:name="Light Shading Accent 2"/>
-    <w:lsdException w:unhideWhenUsed="0" w:uiPriority="61" w:semiHidden="0" w:name="Light List Accent 2"/>
-    <w:lsdException w:unhideWhenUsed="0" w:uiPriority="62" w:semiHidden="0" w:name="Light Grid Accent 2"/>
-    <w:lsdException w:unhideWhenUsed="0" w:uiPriority="63" w:semiHidden="0" w:name="Medium Shading 1 Accent 2"/>
-    <w:lsdException w:unhideWhenUsed="0" w:uiPriority="64" w:semiHidden="0" w:name="Medium Shading 2 Accent 2"/>
-    <w:lsdException w:unhideWhenUsed="0" w:uiPriority="65" w:semiHidden="0" w:name="Medium List 1 Accent 2"/>
-    <w:lsdException w:unhideWhenUsed="0" w:uiPriority="66" w:semiHidden="0" w:name="Medium List 2 Accent 2"/>
-    <w:lsdException w:unhideWhenUsed="0" w:uiPriority="67" w:semiHidden="0" w:name="Medium Grid 1 Accent 2"/>
-    <w:lsdException w:unhideWhenUsed="0" w:uiPriority="68" w:semiHidden="0" w:name="Medium Grid 2 Accent 2"/>
-    <w:lsdException w:unhideWhenUsed="0" w:uiPriority="69" w:semiHidden="0" w:name="Medium Grid 3 Accent 2"/>
-    <w:lsdException w:unhideWhenUsed="0" w:uiPriority="70" w:semiHidden="0" w:name="Dark List Accent 2"/>
-    <w:lsdException w:unhideWhenUsed="0" w:uiPriority="71" w:semiHidden="0" w:name="Colorful Shading Accent 2"/>
-    <w:lsdException w:unhideWhenUsed="0" w:uiPriority="72" w:semiHidden="0" w:name="Colorful List Accent 2"/>
-    <w:lsdException w:unhideWhenUsed="0" w:uiPriority="73" w:semiHidden="0" w:name="Colorful Grid Accent 2"/>
-    <w:lsdException w:unhideWhenUsed="0" w:uiPriority="60" w:semiHidden="0" w:name="Light Shading Accent 3"/>
-    <w:lsdException w:unhideWhenUsed="0" w:uiPriority="61" w:semiHidden="0" w:name="Light List Accent 3"/>
-    <w:lsdException w:unhideWhenUsed="0" w:uiPriority="62" w:semiHidden="0" w:name="Light Grid Accent 3"/>
-    <w:lsdException w:unhideWhenUsed="0" w:uiPriority="63" w:semiHidden="0" w:name="Medium Shading 1 Accent 3"/>
-    <w:lsdException w:unhideWhenUsed="0" w:uiPriority="64" w:semiHidden="0" w:name="Medium Shading 2 Accent 3"/>
-    <w:lsdException w:unhideWhenUsed="0" w:uiPriority="65" w:semiHidden="0" w:name="Medium List 1 Accent 3"/>
-    <w:lsdException w:unhideWhenUsed="0" w:uiPriority="66" w:semiHidden="0" w:name="Medium List 2 Accent 3"/>
-    <w:lsdException w:unhideWhenUsed="0" w:uiPriority="67" w:semiHidden="0" w:name="Medium Grid 1 Accent 3"/>
-    <w:lsdException w:unhideWhenUsed="0" w:uiPriority="68" w:semiHidden="0" w:name="Medium Grid 2 Accent 3"/>
-    <w:lsdException w:unhideWhenUsed="0" w:uiPriority="69" w:semiHidden="0" w:name="Medium Grid 3 Accent 3"/>
-    <w:lsdException w:unhideWhenUsed="0" w:uiPriority="70" w:semiHidden="0" w:name="Dark List Accent 3"/>
-    <w:lsdException w:unhideWhenUsed="0" w:uiPriority="71" w:semiHidden="0" w:name="Colorful Shading Accent 3"/>
-    <w:lsdException w:unhideWhenUsed="0" w:uiPriority="72" w:semiHidden="0" w:name="Colorful List Accent 3"/>
-    <w:lsdException w:unhideWhenUsed="0" w:uiPriority="73" w:semiHidden="0" w:name="Colorful Grid Accent 3"/>
-    <w:lsdException w:unhideWhenUsed="0" w:uiPriority="60" w:semiHidden="0" w:name="Light Shading Accent 4"/>
-    <w:lsdException w:unhideWhenUsed="0" w:uiPriority="61" w:semiHidden="0" w:name="Light List Accent 4"/>
-    <w:lsdException w:unhideWhenUsed="0" w:uiPriority="62" w:semiHidden="0" w:name="Light Grid Accent 4"/>
-    <w:lsdException w:unhideWhenUsed="0" w:uiPriority="63" w:semiHidden="0" w:name="Medium Shading 1 Accent 4"/>
-    <w:lsdException w:unhideWhenUsed="0" w:uiPriority="64" w:semiHidden="0" w:name="Medium Shading 2 Accent 4"/>
-    <w:lsdException w:unhideWhenUsed="0" w:uiPriority="65" w:semiHidden="0" w:name="Medium List 1 Accent 4"/>
-    <w:lsdException w:unhideWhenUsed="0" w:uiPriority="66" w:semiHidden="0" w:name="Medium List 2 Accent 4"/>
-    <w:lsdException w:unhideWhenUsed="0" w:uiPriority="67" w:semiHidden="0" w:name="Medium Grid 1 Accent 4"/>
-    <w:lsdException w:unhideWhenUsed="0" w:uiPriority="68" w:semiHidden="0" w:name="Medium Grid 2 Accent 4"/>
-    <w:lsdException w:unhideWhenUsed="0" w:uiPriority="69" w:semiHidden="0" w:name="Medium Grid 3 Accent 4"/>
-    <w:lsdException w:unhideWhenUsed="0" w:uiPriority="70" w:semiHidden="0" w:name="Dark List Accent 4"/>
-    <w:lsdException w:unhideWhenUsed="0" w:uiPriority="71" w:semiHidden="0" w:name="Colorful Shading Accent 4"/>
-    <w:lsdException w:unhideWhenUsed="0" w:uiPriority="72" w:semiHidden="0" w:name="Colorful List Accent 4"/>
-    <w:lsdException w:unhideWhenUsed="0" w:uiPriority="73" w:semiHidden="0" w:name="Colorful Grid Accent 4"/>
-    <w:lsdException w:unhideWhenUsed="0" w:uiPriority="60" w:semiHidden="0" w:name="Light Shading Accent 5"/>
-    <w:lsdException w:unhideWhenUsed="0" w:uiPriority="61" w:semiHidden="0" w:name="Light List Accent 5"/>
-    <w:lsdException w:unhideWhenUsed="0" w:uiPriority="62" w:semiHidden="0" w:name="Light Grid Accent 5"/>
-    <w:lsdException w:unhideWhenUsed="0" w:uiPriority="63" w:semiHidden="0" w:name="Medium Shading 1 Accent 5"/>
-    <w:lsdException w:unhideWhenUsed="0" w:uiPriority="64" w:semiHidden="0" w:name="Medium Shading 2 Accent 5"/>
-    <w:lsdException w:unhideWhenUsed="0" w:uiPriority="65" w:semiHidden="0" w:name="Medium List 1 Accent 5"/>
-    <w:lsdException w:unhideWhenUsed="0" w:uiPriority="66" w:semiHidden="0" w:name="Medium List 2 Accent 5"/>
-    <w:lsdException w:unhideWhenUsed="0" w:uiPriority="67" w:semiHidden="0" w:name="Medium Grid 1 Accent 5"/>
-    <w:lsdException w:unhideWhenUsed="0" w:uiPriority="68" w:semiHidden="0" w:name="Medium Grid 2 Accent 5"/>
-    <w:lsdException w:unhideWhenUsed="0" w:uiPriority="69" w:semiHidden="0" w:name="Medium Grid 3 Accent 5"/>
-    <w:lsdException w:unhideWhenUsed="0" w:uiPriority="70" w:semiHidden="0" w:name="Dark List Accent 5"/>
-    <w:lsdException w:unhideWhenUsed="0" w:uiPriority="71" w:semiHidden="0" w:name="Colorful Shading Accent 5"/>
-    <w:lsdException w:unhideWhenUsed="0" w:uiPriority="72" w:semiHidden="0" w:name="Colorful List Accent 5"/>
-    <w:lsdException w:unhideWhenUsed="0" w:uiPriority="73" w:semiHidden="0" w:name="Colorful Grid Accent 5"/>
-    <w:lsdException w:unhideWhenUsed="0" w:uiPriority="60" w:semiHidden="0" w:name="Light Shading Accent 6"/>
-    <w:lsdException w:unhideWhenUsed="0" w:uiPriority="61" w:semiHidden="0" w:name="Light List Accent 6"/>
-    <w:lsdException w:unhideWhenUsed="0" w:uiPriority="62" w:semiHidden="0" w:name="Light Grid Accent 6"/>
-    <w:lsdException w:unhideWhenUsed="0" w:uiPriority="63" w:semiHidden="0" w:name="Medium Shading 1 Accent 6"/>
-    <w:lsdException w:unhideWhenUsed="0" w:uiPriority="64" w:semiHidden="0" w:name="Medium Shading 2 Accent 6"/>
-    <w:lsdException w:unhideWhenUsed="0" w:uiPriority="65" w:semiHidden="0" w:name="Medium List 1 Accent 6"/>
-    <w:lsdException w:unhideWhenUsed="0" w:uiPriority="66" w:semiHidden="0" w:name="Medium List 2 Accent 6"/>
-    <w:lsdException w:unhideWhenUsed="0" w:uiPriority="67" w:semiHidden="0" w:name="Medium Grid 1 Accent 6"/>
-    <w:lsdException w:unhideWhenUsed="0" w:uiPriority="68" w:semiHidden="0" w:name="Medium Grid 2 Accent 6"/>
-    <w:lsdException w:unhideWhenUsed="0" w:uiPriority="69" w:semiHidden="0" w:name="Medium Grid 3 Accent 6"/>
-    <w:lsdException w:unhideWhenUsed="0" w:uiPriority="70" w:semiHidden="0" w:name="Dark List Accent 6"/>
-    <w:lsdException w:unhideWhenUsed="0" w:uiPriority="71" w:semiHidden="0" w:name="Colorful Shading Accent 6"/>
-    <w:lsdException w:unhideWhenUsed="0" w:uiPriority="72" w:semiHidden="0" w:name="Colorful List Accent 6"/>
-    <w:lsdException w:unhideWhenUsed="0" w:uiPriority="73" w:semiHidden="0" w:name="Colorful Grid Accent 6"/>
+  <w:latentStyles w:defLockedState="0" w:defUIPriority="0" w:defSemiHidden="0" w:defUnhideWhenUsed="0" w:defQFormat="0" w:count="382">
+    <w:lsdException w:name="Normal" w:qFormat="1"/>
+    <w:lsdException w:name="heading 1" w:qFormat="1"/>
+    <w:lsdException w:name="heading 2" w:semiHidden="1" w:unhideWhenUsed="1" w:qFormat="1"/>
+    <w:lsdException w:name="heading 3" w:semiHidden="1" w:unhideWhenUsed="1" w:qFormat="1"/>
+    <w:lsdException w:name="heading 4" w:semiHidden="1" w:unhideWhenUsed="1" w:qFormat="1"/>
+    <w:lsdException w:name="heading 5" w:semiHidden="1" w:unhideWhenUsed="1" w:qFormat="1"/>
+    <w:lsdException w:name="heading 6" w:semiHidden="1" w:unhideWhenUsed="1" w:qFormat="1"/>
+    <w:lsdException w:name="heading 7" w:semiHidden="1" w:unhideWhenUsed="1" w:qFormat="1"/>
+    <w:lsdException w:name="heading 8" w:semiHidden="1" w:unhideWhenUsed="1" w:qFormat="1"/>
+    <w:lsdException w:name="heading 9" w:semiHidden="1" w:unhideWhenUsed="1" w:qFormat="1"/>
+    <w:lsdException w:name="caption" w:semiHidden="1" w:unhideWhenUsed="1" w:qFormat="1"/>
+    <w:lsdException w:name="Title" w:qFormat="1"/>
+    <w:lsdException w:name="Default Paragraph Font" w:semiHidden="1" w:uiPriority="1" w:unhideWhenUsed="1"/>
+    <w:lsdException w:name="Subtitle" w:qFormat="1"/>
+    <w:lsdException w:name="Strong" w:qFormat="1"/>
+    <w:lsdException w:name="Emphasis" w:qFormat="1"/>
+    <w:lsdException w:name="HTML Top of Form" w:semiHidden="1" w:uiPriority="99" w:unhideWhenUsed="1"/>
+    <w:lsdException w:name="HTML Bottom of Form" w:semiHidden="1" w:uiPriority="99" w:unhideWhenUsed="1"/>
+    <w:lsdException w:name="Normal Table" w:semiHidden="1" w:uiPriority="99" w:unhideWhenUsed="1"/>
+    <w:lsdException w:name="No List" w:semiHidden="1" w:uiPriority="99" w:unhideWhenUsed="1"/>
+    <w:lsdException w:name="Outline List 1" w:semiHidden="1" w:uiPriority="99" w:unhideWhenUsed="1"/>
+    <w:lsdException w:name="Outline List 2" w:semiHidden="1" w:uiPriority="99" w:unhideWhenUsed="1"/>
+    <w:lsdException w:name="Outline List 3" w:semiHidden="1" w:uiPriority="99" w:unhideWhenUsed="1"/>
+    <w:lsdException w:name="Table Simple 1" w:semiHidden="1" w:unhideWhenUsed="1"/>
+    <w:lsdException w:name="Table Simple 2" w:semiHidden="1" w:unhideWhenUsed="1"/>
+    <w:lsdException w:name="Table Simple 3" w:semiHidden="1" w:unhideWhenUsed="1"/>
+    <w:lsdException w:name="Table Classic 1" w:semiHidden="1" w:unhideWhenUsed="1"/>
+    <w:lsdException w:name="Table Classic 2" w:semiHidden="1" w:unhideWhenUsed="1"/>
+    <w:lsdException w:name="Table Classic 3" w:semiHidden="1" w:unhideWhenUsed="1"/>
+    <w:lsdException w:name="Table Classic 4" w:semiHidden="1" w:unhideWhenUsed="1"/>
+    <w:lsdException w:name="Table Colorful 1" w:semiHidden="1" w:unhideWhenUsed="1"/>
+    <w:lsdException w:name="Table Colorful 2" w:semiHidden="1" w:unhideWhenUsed="1"/>
+    <w:lsdException w:name="Table Colorful 3" w:semiHidden="1" w:unhideWhenUsed="1"/>
+    <w:lsdException w:name="Table Columns 1" w:semiHidden="1" w:unhideWhenUsed="1"/>
+    <w:lsdException w:name="Table Columns 2" w:semiHidden="1" w:unhideWhenUsed="1"/>
+    <w:lsdException w:name="Table Columns 3" w:semiHidden="1" w:unhideWhenUsed="1"/>
+    <w:lsdException w:name="Table Columns 4" w:semiHidden="1" w:unhideWhenUsed="1"/>
+    <w:lsdException w:name="Table Columns 5" w:semiHidden="1" w:unhideWhenUsed="1"/>
+    <w:lsdException w:name="Table Grid 1" w:semiHidden="1" w:unhideWhenUsed="1"/>
+    <w:lsdException w:name="Table Grid 2" w:semiHidden="1" w:unhideWhenUsed="1"/>
+    <w:lsdException w:name="Table Grid 3" w:semiHidden="1" w:unhideWhenUsed="1"/>
+    <w:lsdException w:name="Table Grid 4" w:semiHidden="1" w:unhideWhenUsed="1"/>
+    <w:lsdException w:name="Table Grid 5" w:semiHidden="1" w:unhideWhenUsed="1"/>
+    <w:lsdException w:name="Table Grid 6" w:semiHidden="1" w:unhideWhenUsed="1"/>
+    <w:lsdException w:name="Table Grid 7" w:semiHidden="1" w:unhideWhenUsed="1"/>
+    <w:lsdException w:name="Table Grid 8" w:semiHidden="1" w:unhideWhenUsed="1"/>
+    <w:lsdException w:name="Table List 1" w:semiHidden="1" w:unhideWhenUsed="1"/>
+    <w:lsdException w:name="Table List 2" w:semiHidden="1" w:unhideWhenUsed="1"/>
+    <w:lsdException w:name="Table List 3" w:semiHidden="1" w:unhideWhenUsed="1"/>
+    <w:lsdException w:name="Table List 4" w:semiHidden="1" w:unhideWhenUsed="1"/>
+    <w:lsdException w:name="Table List 5" w:semiHidden="1" w:unhideWhenUsed="1"/>
+    <w:lsdException w:name="Table List 6" w:semiHidden="1" w:unhideWhenUsed="1"/>
+    <w:lsdException w:name="Table List 7" w:semiHidden="1" w:unhideWhenUsed="1"/>
+    <w:lsdException w:name="Table List 8" w:semiHidden="1" w:unhideWhenUsed="1"/>
+    <w:lsdException w:name="Table 3D effects 1" w:semiHidden="1" w:unhideWhenUsed="1"/>
+    <w:lsdException w:name="Table 3D effects 2" w:semiHidden="1" w:unhideWhenUsed="1"/>
+    <w:lsdException w:name="Table 3D effects 3" w:semiHidden="1" w:unhideWhenUsed="1"/>
+    <w:lsdException w:name="Table Contemporary" w:semiHidden="1" w:unhideWhenUsed="1"/>
+    <w:lsdException w:name="Table Elegant" w:semiHidden="1" w:unhideWhenUsed="1"/>
+    <w:lsdException w:name="Table Professional" w:semiHidden="1" w:unhideWhenUsed="1"/>
+    <w:lsdException w:name="Table Subtle 1" w:semiHidden="1" w:unhideWhenUsed="1"/>
+    <w:lsdException w:name="Table Subtle 2" w:semiHidden="1" w:unhideWhenUsed="1"/>
+    <w:lsdException w:name="Table Web 1" w:semiHidden="1" w:unhideWhenUsed="1"/>
+    <w:lsdException w:name="Table Web 2" w:semiHidden="1" w:unhideWhenUsed="1"/>
+    <w:lsdException w:name="Table Web 3" w:semiHidden="1" w:unhideWhenUsed="1"/>
+    <w:lsdException w:name="Table Theme" w:semiHidden="1" w:unhideWhenUsed="1"/>
+    <w:lsdException w:name="Note Level 1" w:semiHidden="1" w:uiPriority="99" w:unhideWhenUsed="1"/>
+    <w:lsdException w:name="Note Level 2" w:semiHidden="1" w:uiPriority="99" w:unhideWhenUsed="1"/>
+    <w:lsdException w:name="Note Level 3" w:semiHidden="1" w:uiPriority="99" w:unhideWhenUsed="1"/>
+    <w:lsdException w:name="Note Level 4" w:semiHidden="1" w:uiPriority="99" w:unhideWhenUsed="1"/>
+    <w:lsdException w:name="Note Level 5" w:semiHidden="1" w:uiPriority="99" w:unhideWhenUsed="1"/>
+    <w:lsdException w:name="Note Level 6" w:semiHidden="1" w:uiPriority="99" w:unhideWhenUsed="1"/>
+    <w:lsdException w:name="Note Level 7" w:semiHidden="1" w:uiPriority="99" w:unhideWhenUsed="1"/>
+    <w:lsdException w:name="Note Level 8" w:semiHidden="1" w:uiPriority="99" w:unhideWhenUsed="1"/>
+    <w:lsdException w:name="Note Level 9" w:semiHidden="1" w:uiPriority="99" w:unhideWhenUsed="1"/>
+    <w:lsdException w:name="Placeholder Text" w:semiHidden="1" w:uiPriority="99"/>
+    <w:lsdException w:name="No Spacing" w:uiPriority="99"/>
+    <w:lsdException w:name="Light Shading" w:uiPriority="60"/>
+    <w:lsdException w:name="Light List" w:uiPriority="61"/>
+    <w:lsdException w:name="Light Grid" w:uiPriority="62"/>
+    <w:lsdException w:name="Medium Shading 1" w:uiPriority="63"/>
+    <w:lsdException w:name="Medium Shading 2" w:uiPriority="64"/>
+    <w:lsdException w:name="Medium List 1" w:uiPriority="65"/>
+    <w:lsdException w:name="Medium List 2" w:uiPriority="66"/>
+    <w:lsdException w:name="Medium Grid 1" w:uiPriority="67"/>
+    <w:lsdException w:name="Medium Grid 2" w:uiPriority="68"/>
+    <w:lsdException w:name="Medium Grid 3" w:uiPriority="69"/>
+    <w:lsdException w:name="Dark List" w:uiPriority="70"/>
+    <w:lsdException w:name="Colorful Shading" w:uiPriority="71"/>
+    <w:lsdException w:name="Colorful List" w:uiPriority="72"/>
+    <w:lsdException w:name="Colorful Grid" w:uiPriority="73"/>
+    <w:lsdException w:name="Light Shading Accent 1" w:uiPriority="60"/>
+    <w:lsdException w:name="Light List Accent 1" w:uiPriority="61"/>
+    <w:lsdException w:name="Light Grid Accent 1" w:uiPriority="62"/>
+    <w:lsdException w:name="Medium Shading 1 Accent 1" w:uiPriority="63"/>
+    <w:lsdException w:name="Medium Shading 2 Accent 1" w:uiPriority="64"/>
+    <w:lsdException w:name="Medium List 1 Accent 1" w:uiPriority="65"/>
+    <w:lsdException w:name="Revision" w:semiHidden="1" w:uiPriority="99"/>
+    <w:lsdException w:name="List Paragraph" w:uiPriority="99" w:qFormat="1"/>
+    <w:lsdException w:name="Quote" w:uiPriority="99"/>
+    <w:lsdException w:name="Intense Quote" w:uiPriority="99"/>
+    <w:lsdException w:name="Medium List 2 Accent 1" w:uiPriority="66"/>
+    <w:lsdException w:name="Medium Grid 1 Accent 1" w:uiPriority="67"/>
+    <w:lsdException w:name="Medium Grid 2 Accent 1" w:uiPriority="68"/>
+    <w:lsdException w:name="Medium Grid 3 Accent 1" w:uiPriority="69"/>
+    <w:lsdException w:name="Dark List Accent 1" w:uiPriority="70"/>
+    <w:lsdException w:name="Colorful Shading Accent 1" w:uiPriority="71"/>
+    <w:lsdException w:name="Colorful List Accent 1" w:uiPriority="72"/>
+    <w:lsdException w:name="Colorful Grid Accent 1" w:uiPriority="73"/>
+    <w:lsdException w:name="Light Shading Accent 2" w:uiPriority="60"/>
+    <w:lsdException w:name="Light List Accent 2" w:uiPriority="61"/>
+    <w:lsdException w:name="Light Grid Accent 2" w:uiPriority="62"/>
+    <w:lsdException w:name="Medium Shading 1 Accent 2" w:uiPriority="63"/>
+    <w:lsdException w:name="Medium Shading 2 Accent 2" w:uiPriority="64"/>
+    <w:lsdException w:name="Medium List 1 Accent 2" w:uiPriority="65"/>
+    <w:lsdException w:name="Medium List 2 Accent 2" w:uiPriority="66"/>
+    <w:lsdException w:name="Medium Grid 1 Accent 2" w:uiPriority="67"/>
+    <w:lsdException w:name="Medium Grid 2 Accent 2" w:uiPriority="68"/>
+    <w:lsdException w:name="Medium Grid 3 Accent 2" w:uiPriority="69"/>
+    <w:lsdException w:name="Dark List Accent 2" w:uiPriority="70"/>
+    <w:lsdException w:name="Colorful Shading Accent 2" w:uiPriority="71"/>
+    <w:lsdException w:name="Colorful List Accent 2" w:uiPriority="72"/>
+    <w:lsdException w:name="Colorful Grid Accent 2" w:uiPriority="73"/>
+    <w:lsdException w:name="Light Shading Accent 3" w:uiPriority="60"/>
+    <w:lsdException w:name="Light List Accent 3" w:uiPriority="61"/>
+    <w:lsdException w:name="Light Grid Accent 3" w:uiPriority="62"/>
+    <w:lsdException w:name="Medium Shading 1 Accent 3" w:uiPriority="63"/>
+    <w:lsdException w:name="Medium Shading 2 Accent 3" w:uiPriority="64"/>
+    <w:lsdException w:name="Medium List 1 Accent 3" w:uiPriority="65"/>
+    <w:lsdException w:name="Medium List 2 Accent 3" w:uiPriority="66"/>
+    <w:lsdException w:name="Medium Grid 1 Accent 3" w:uiPriority="67"/>
+    <w:lsdException w:name="Medium Grid 2 Accent 3" w:uiPriority="68"/>
+    <w:lsdException w:name="Medium Grid 3 Accent 3" w:uiPriority="69"/>
+    <w:lsdException w:name="Dark List Accent 3" w:uiPriority="70"/>
+    <w:lsdException w:name="Colorful Shading Accent 3" w:uiPriority="71"/>
+    <w:lsdException w:name="Colorful List Accent 3" w:uiPriority="72"/>
+    <w:lsdException w:name="Colorful Grid Accent 3" w:uiPriority="73"/>
+    <w:lsdException w:name="Light Shading Accent 4" w:uiPriority="60"/>
+    <w:lsdException w:name="Light List Accent 4" w:uiPriority="61"/>
+    <w:lsdException w:name="Light Grid Accent 4" w:uiPriority="62"/>
+    <w:lsdException w:name="Medium Shading 1 Accent 4" w:uiPriority="63"/>
+    <w:lsdException w:name="Medium Shading 2 Accent 4" w:uiPriority="64"/>
+    <w:lsdException w:name="Medium List 1 Accent 4" w:uiPriority="65"/>
+    <w:lsdException w:name="Medium List 2 Accent 4" w:uiPriority="66"/>
+    <w:lsdException w:name="Medium Grid 1 Accent 4" w:uiPriority="67"/>
+    <w:lsdException w:name="Medium Grid 2 Accent 4" w:uiPriority="68"/>
+    <w:lsdException w:name="Medium Grid 3 Accent 4" w:uiPriority="69"/>
+    <w:lsdException w:name="Dark List Accent 4" w:uiPriority="70"/>
+    <w:lsdException w:name="Colorful Shading Accent 4" w:uiPriority="71"/>
+    <w:lsdException w:name="Colorful List Accent 4" w:uiPriority="72"/>
+    <w:lsdException w:name="Colorful Grid Accent 4" w:uiPriority="73"/>
+    <w:lsdException w:name="Light Shading Accent 5" w:uiPriority="60"/>
+    <w:lsdException w:name="Light List Accent 5" w:uiPriority="61"/>
+    <w:lsdException w:name="Light Grid Accent 5" w:uiPriority="62"/>
+    <w:lsdException w:name="Medium Shading 1 Accent 5" w:uiPriority="63"/>
+    <w:lsdException w:name="Medium Shading 2 Accent 5" w:uiPriority="64"/>
+    <w:lsdException w:name="Medium List 1 Accent 5" w:uiPriority="65"/>
+    <w:lsdException w:name="Medium List 2 Accent 5" w:uiPriority="66"/>
+    <w:lsdException w:name="Medium Grid 1 Accent 5" w:uiPriority="67"/>
+    <w:lsdException w:name="Medium Grid 2 Accent 5" w:uiPriority="68"/>
+    <w:lsdException w:name="Medium Grid 3 Accent 5" w:uiPriority="69"/>
+    <w:lsdException w:name="Dark List Accent 5" w:uiPriority="70"/>
+    <w:lsdException w:name="Colorful Shading Accent 5" w:uiPriority="71"/>
+    <w:lsdException w:name="Colorful List Accent 5" w:uiPriority="72"/>
+    <w:lsdException w:name="Colorful Grid Accent 5" w:uiPriority="73"/>
+    <w:lsdException w:name="Light Shading Accent 6" w:uiPriority="60"/>
+    <w:lsdException w:name="Light List Accent 6" w:uiPriority="61"/>
+    <w:lsdException w:name="Light Grid Accent 6" w:uiPriority="62"/>
+    <w:lsdException w:name="Medium Shading 1 Accent 6" w:uiPriority="63"/>
+    <w:lsdException w:name="Medium Shading 2 Accent 6" w:uiPriority="64"/>
+    <w:lsdException w:name="Medium List 1 Accent 6" w:uiPriority="65"/>
+    <w:lsdException w:name="Medium List 2 Accent 6" w:uiPriority="66"/>
+    <w:lsdException w:name="Medium Grid 1 Accent 6" w:uiPriority="67"/>
+    <w:lsdException w:name="Medium Grid 2 Accent 6" w:uiPriority="68"/>
+    <w:lsdException w:name="Medium Grid 3 Accent 6" w:uiPriority="69"/>
+    <w:lsdException w:name="Dark List Accent 6" w:uiPriority="70"/>
+    <w:lsdException w:name="Colorful Shading Accent 6" w:uiPriority="71"/>
+    <w:lsdException w:name="Colorful List Accent 6" w:uiPriority="72"/>
+    <w:lsdException w:name="Colorful Grid Accent 6" w:uiPriority="73"/>
+    <w:lsdException w:name="Subtle Emphasis" w:uiPriority="19" w:qFormat="1"/>
+    <w:lsdException w:name="Intense Emphasis" w:uiPriority="21" w:qFormat="1"/>
+    <w:lsdException w:name="Subtle Reference" w:uiPriority="31" w:qFormat="1"/>
+    <w:lsdException w:name="Intense Reference" w:uiPriority="32" w:qFormat="1"/>
+    <w:lsdException w:name="Book Title" w:uiPriority="33" w:qFormat="1"/>
+    <w:lsdException w:name="Bibliography" w:semiHidden="1" w:uiPriority="37" w:unhideWhenUsed="1"/>
+    <w:lsdException w:name="TOC Heading" w:semiHidden="1" w:uiPriority="39" w:unhideWhenUsed="1" w:qFormat="1"/>
+    <w:lsdException w:name="Plain Table 1" w:uiPriority="41"/>
+    <w:lsdException w:name="Plain Table 2" w:uiPriority="42"/>
+    <w:lsdException w:name="Plain Table 3" w:uiPriority="43"/>
+    <w:lsdException w:name="Plain Table 4" w:uiPriority="44"/>
+    <w:lsdException w:name="Plain Table 5" w:uiPriority="45"/>
+    <w:lsdException w:name="Grid Table Light" w:uiPriority="40"/>
+    <w:lsdException w:name="Grid Table 1 Light" w:uiPriority="46"/>
+    <w:lsdException w:name="Grid Table 2" w:uiPriority="47"/>
+    <w:lsdException w:name="Grid Table 3" w:uiPriority="48"/>
+    <w:lsdException w:name="Grid Table 4" w:uiPriority="49"/>
+    <w:lsdException w:name="Grid Table 5 Dark" w:uiPriority="50"/>
+    <w:lsdException w:name="Grid Table 6 Colorful" w:uiPriority="51"/>
+    <w:lsdException w:name="Grid Table 7 Colorful" w:uiPriority="52"/>
+    <w:lsdException w:name="Grid Table 1 Light Accent 1" w:uiPriority="46"/>
+    <w:lsdException w:name="Grid Table 2 Accent 1" w:uiPriority="47"/>
+    <w:lsdException w:name="Grid Table 3 Accent 1" w:uiPriority="48"/>
+    <w:lsdException w:name="Grid Table 4 Accent 1" w:uiPriority="49"/>
+    <w:lsdException w:name="Grid Table 5 Dark Accent 1" w:uiPriority="50"/>
+    <w:lsdException w:name="Grid Table 6 Colorful Accent 1" w:uiPriority="51"/>
+    <w:lsdException w:name="Grid Table 7 Colorful Accent 1" w:uiPriority="52"/>
+    <w:lsdException w:name="Grid Table 1 Light Accent 2" w:uiPriority="46"/>
+    <w:lsdException w:name="Grid Table 2 Accent 2" w:uiPriority="47"/>
+    <w:lsdException w:name="Grid Table 3 Accent 2" w:uiPriority="48"/>
+    <w:lsdException w:name="Grid Table 4 Accent 2" w:uiPriority="49"/>
+    <w:lsdException w:name="Grid Table 5 Dark Accent 2" w:uiPriority="50"/>
+    <w:lsdException w:name="Grid Table 6 Colorful Accent 2" w:uiPriority="51"/>
+    <w:lsdException w:name="Grid Table 7 Colorful Accent 2" w:uiPriority="52"/>
+    <w:lsdException w:name="Grid Table 1 Light Accent 3" w:uiPriority="46"/>
+    <w:lsdException w:name="Grid Table 2 Accent 3" w:uiPriority="47"/>
+    <w:lsdException w:name="Grid Table 3 Accent 3" w:uiPriority="48"/>
+    <w:lsdException w:name="Grid Table 4 Accent 3" w:uiPriority="49"/>
+    <w:lsdException w:name="Grid Table 5 Dark Accent 3" w:uiPriority="50"/>
+    <w:lsdException w:name="Grid Table 6 Colorful Accent 3" w:uiPriority="51"/>
+    <w:lsdException w:name="Grid Table 7 Colorful Accent 3" w:uiPriority="52"/>
+    <w:lsdException w:name="Grid Table 1 Light Accent 4" w:uiPriority="46"/>
+    <w:lsdException w:name="Grid Table 2 Accent 4" w:uiPriority="47"/>
+    <w:lsdException w:name="Grid Table 3 Accent 4" w:uiPriority="48"/>
+    <w:lsdException w:name="Grid Table 4 Accent 4" w:uiPriority="49"/>
+    <w:lsdException w:name="Grid Table 5 Dark Accent 4" w:uiPriority="50"/>
+    <w:lsdException w:name="Grid Table 6 Colorful Accent 4" w:uiPriority="51"/>
+    <w:lsdException w:name="Grid Table 7 Colorful Accent 4" w:uiPriority="52"/>
+    <w:lsdException w:name="Grid Table 1 Light Accent 5" w:uiPriority="46"/>
+    <w:lsdException w:name="Grid Table 2 Accent 5" w:uiPriority="47"/>
+    <w:lsdException w:name="Grid Table 3 Accent 5" w:uiPriority="48"/>
+    <w:lsdException w:name="Grid Table 4 Accent 5" w:uiPriority="49"/>
+    <w:lsdException w:name="Grid Table 5 Dark Accent 5" w:uiPriority="50"/>
+    <w:lsdException w:name="Grid Table 6 Colorful Accent 5" w:uiPriority="51"/>
+    <w:lsdException w:name="Grid Table 7 Colorful Accent 5" w:uiPriority="52"/>
+    <w:lsdException w:name="Grid Table 1 Light Accent 6" w:uiPriority="46"/>
+    <w:lsdException w:name="Grid Table 2 Accent 6" w:uiPriority="47"/>
+    <w:lsdException w:name="Grid Table 3 Accent 6" w:uiPriority="48"/>
+    <w:lsdException w:name="Grid Table 4 Accent 6" w:uiPriority="49"/>
+    <w:lsdException w:name="Grid Table 5 Dark Accent 6" w:uiPriority="50"/>
+    <w:lsdException w:name="Grid Table 6 Colorful Accent 6" w:uiPriority="51"/>
+    <w:lsdException w:name="Grid Table 7 Colorful Accent 6" w:uiPriority="52"/>
+    <w:lsdException w:name="List Table 1 Light" w:uiPriority="46"/>
+    <w:lsdException w:name="List Table 2" w:uiPriority="47"/>
+    <w:lsdException w:name="List Table 3" w:uiPriority="48"/>
+    <w:lsdException w:name="List Table 4" w:uiPriority="49"/>
+    <w:lsdException w:name="List Table 5 Dark" w:uiPriority="50"/>
+    <w:lsdException w:name="List Table 6 Colorful" w:uiPriority="51"/>
+    <w:lsdException w:name="List Table 7 Colorful" w:uiPriority="52"/>
+    <w:lsdException w:name="List Table 1 Light Accent 1" w:uiPriority="46"/>
+    <w:lsdException w:name="List Table 2 Accent 1" w:uiPriority="47"/>
+    <w:lsdException w:name="List Table 3 Accent 1" w:uiPriority="48"/>
+    <w:lsdException w:name="List Table 4 Accent 1" w:uiPriority="49"/>
+    <w:lsdException w:name="List Table 5 Dark Accent 1" w:uiPriority="50"/>
+    <w:lsdException w:name="List Table 6 Colorful Accent 1" w:uiPriority="51"/>
+    <w:lsdException w:name="List Table 7 Colorful Accent 1" w:uiPriority="52"/>
+    <w:lsdException w:name="List Table 1 Light Accent 2" w:uiPriority="46"/>
+    <w:lsdException w:name="List Table 2 Accent 2" w:uiPriority="47"/>
+    <w:lsdException w:name="List Table 3 Accent 2" w:uiPriority="48"/>
+    <w:lsdException w:name="List Table 4 Accent 2" w:uiPriority="49"/>
+    <w:lsdException w:name="List Table 5 Dark Accent 2" w:uiPriority="50"/>
+    <w:lsdException w:name="List Table 6 Colorful Accent 2" w:uiPriority="51"/>
+    <w:lsdException w:name="List Table 7 Colorful Accent 2" w:uiPriority="52"/>
+    <w:lsdException w:name="List Table 1 Light Accent 3" w:uiPriority="46"/>
+    <w:lsdException w:name="List Table 2 Accent 3" w:uiPriority="47"/>
+    <w:lsdException w:name="List Table 3 Accent 3" w:uiPriority="48"/>
+    <w:lsdException w:name="List Table 4 Accent 3" w:uiPriority="49"/>
+    <w:lsdException w:name="List Table 5 Dark Accent 3" w:uiPriority="50"/>
+    <w:lsdException w:name="List Table 6 Colorful Accent 3" w:uiPriority="51"/>
+    <w:lsdException w:name="List Table 7 Colorful Accent 3" w:uiPriority="52"/>
+    <w:lsdException w:name="List Table 1 Light Accent 4" w:uiPriority="46"/>
+    <w:lsdException w:name="List Table 2 Accent 4" w:uiPriority="47"/>
+    <w:lsdException w:name="List Table 3 Accent 4" w:uiPriority="48"/>
+    <w:lsdException w:name="List Table 4 Accent 4" w:uiPriority="49"/>
+    <w:lsdException w:name="List Table 5 Dark Accent 4" w:uiPriority="50"/>
+    <w:lsdException w:name="List Table 6 Colorful Accent 4" w:uiPriority="51"/>
+    <w:lsdException w:name="List Table 7 Colorful Accent 4" w:uiPriority="52"/>
+    <w:lsdException w:name="List Table 1 Light Accent 5" w:uiPriority="46"/>
+    <w:lsdException w:name="List Table 2 Accent 5" w:uiPriority="47"/>
+    <w:lsdException w:name="List Table 3 Accent 5" w:uiPriority="48"/>
+    <w:lsdException w:name="List Table 4 Accent 5" w:uiPriority="49"/>
+    <w:lsdException w:name="List Table 5 Dark Accent 5" w:uiPriority="50"/>
+    <w:lsdException w:name="List Table 6 Colorful Accent 5" w:uiPriority="51"/>
+    <w:lsdException w:name="List Table 7 Colorful Accent 5" w:uiPriority="52"/>
+    <w:lsdException w:name="List Table 1 Light Accent 6" w:uiPriority="46"/>
+    <w:lsdException w:name="List Table 2 Accent 6" w:uiPriority="47"/>
+    <w:lsdException w:name="List Table 3 Accent 6" w:uiPriority="48"/>
+    <w:lsdException w:name="List Table 4 Accent 6" w:uiPriority="49"/>
+    <w:lsdException w:name="List Table 5 Dark Accent 6" w:uiPriority="50"/>
+    <w:lsdException w:name="List Table 6 Colorful Accent 6" w:uiPriority="51"/>
+    <w:lsdException w:name="List Table 7 Colorful Accent 6" w:uiPriority="52"/>
+    <w:lsdException w:name="Mention" w:semiHidden="1" w:uiPriority="99" w:unhideWhenUsed="1"/>
+    <w:lsdException w:name="Smart Hyperlink" w:semiHidden="1" w:uiPriority="99" w:unhideWhenUsed="1"/>
   </w:latentStyles>
-  <w:style w:type="paragraph" w:default="1" w:styleId="1">
+  <w:style w:type="paragraph" w:default="1" w:styleId="Normal">
     <w:name w:val="Normal"/>
     <w:qFormat/>
-    <w:uiPriority w:val="0"/>
     <w:pPr>
       <w:widowControl w:val="0"/>
       <w:jc w:val="both"/>
     </w:pPr>
     <w:rPr>
-      <w:rFonts w:asciiTheme="minorHAnsi" w:hAnsiTheme="minorHAnsi" w:eastAsiaTheme="minorEastAsia" w:cstheme="minorBidi"/>
       <w:kern w:val="2"/>
       <w:sz w:val="21"/>
       <w:szCs w:val="24"/>
-      <w:lang w:val="en-US" w:eastAsia="zh-CN" w:bidi="ar-SA"/>
     </w:rPr>
   </w:style>
-  <w:style w:type="character" w:default="1" w:styleId="2">
+  <w:style w:type="character" w:default="1" w:styleId="DefaultParagraphFont">
     <w:name w:val="Default Paragraph Font"/>
+    <w:uiPriority w:val="1"/>
+    <w:semiHidden/>
     <w:unhideWhenUsed/>
-    <w:uiPriority w:val="1"/>
   </w:style>
-  <w:style w:type="table" w:default="1" w:styleId="3">
+  <w:style w:type="table" w:default="1" w:styleId="TableNormal">
     <w:name w:val="Normal Table"/>
+    <w:uiPriority w:val="99"/>
+    <w:semiHidden/>
     <w:unhideWhenUsed/>
-    <w:uiPriority w:val="99"/>
     <w:tblPr>
-      <w:tblLayout w:type="fixed"/>
+      <w:tblInd w:w="0" w:type="dxa"/>
       <w:tblCellMar>
         <w:top w:w="0" w:type="dxa"/>
         <w:left w:w="108" w:type="dxa"/>
@@ -4450,11 +3840,17 @@
       </w:tblCellMar>
     </w:tblPr>
   </w:style>
-  <w:style w:type="paragraph" w:styleId="4">
+  <w:style w:type="numbering" w:default="1" w:styleId="NoList">
+    <w:name w:val="No List"/>
+    <w:uiPriority w:val="99"/>
+    <w:semiHidden/>
+    <w:unhideWhenUsed/>
+  </w:style>
+  <w:style w:type="paragraph" w:styleId="ListParagraph">
     <w:name w:val="List Paragraph"/>
-    <w:basedOn w:val="1"/>
+    <w:basedOn w:val="Normal"/>
+    <w:uiPriority w:val="99"/>
     <w:qFormat/>
-    <w:uiPriority w:val="99"/>
     <w:pPr>
       <w:ind w:left="720"/>
       <w:contextualSpacing/>
@@ -4471,7 +3867,7 @@
         <a:sysClr val="windowText" lastClr="000000"/>
       </a:dk1>
       <a:lt1>
-        <a:sysClr val="window" lastClr="CCE8CF"/>
+        <a:sysClr val="window" lastClr="FFFFFF"/>
       </a:lt1>
       <a:dk2>
         <a:srgbClr val="44546A"/>
@@ -4715,6 +4111,7 @@
     </a:fmtScheme>
   </a:themeElements>
   <a:objectDefaults/>
+  <a:extraClrSchemeLst/>
 </a:theme>
 </file>
 
